--- a/MultidimensionalArrays/02. Java-Advanced-Multidimensional-Arrays-Exercises.docx
+++ b/MultidimensionalArrays/02. Java-Advanced-Multidimensional-Arrays-Exercises.docx
@@ -1,6 +1,6 @@
 
 <file path=word/document.xml><?xml version="1.0" encoding="utf-8"?>
-<w:document xmlns:wpc="http://schemas.microsoft.com/office/word/2010/wordprocessingCanvas" xmlns:cx="http://schemas.microsoft.com/office/drawing/2014/chartex" xmlns:cx1="http://schemas.microsoft.com/office/drawing/2015/9/8/chartex" xmlns:cx2="http://schemas.microsoft.com/office/drawing/2015/10/21/chartex" xmlns:cx3="http://schemas.microsoft.com/office/drawing/2016/5/9/chartex" xmlns:cx4="http://schemas.microsoft.com/office/drawing/2016/5/10/chartex" xmlns:cx5="http://schemas.microsoft.com/office/drawing/2016/5/11/chartex" xmlns:cx6="http://schemas.microsoft.com/office/drawing/2016/5/12/chartex" xmlns:cx7="http://schemas.microsoft.com/office/drawing/2016/5/13/chartex" xmlns:cx8="http://schemas.microsoft.com/office/drawing/2016/5/14/chartex" xmlns:mc="http://schemas.openxmlformats.org/markup-compatibility/2006" xmlns:aink="http://schemas.microsoft.com/office/drawing/2016/ink" xmlns:am3d="http://schemas.microsoft.com/office/drawing/2017/model3d" xmlns:o="urn:schemas-microsoft-com:office:office" xmlns:r="http://schemas.openxmlformats.org/officeDocument/2006/relationships" xmlns:m="http://schemas.openxmlformats.org/officeDocument/2006/math" xmlns:v="urn:schemas-microsoft-com:vml" xmlns:wp14="http://schemas.microsoft.com/office/word/2010/wordprocessingDrawing" xmlns:wp="http://schemas.openxmlformats.org/drawingml/2006/wordprocessingDrawing" xmlns:w10="urn:schemas-microsoft-com:office:word" xmlns:w="http://schemas.openxmlformats.org/wordprocessingml/2006/main" xmlns:w14="http://schemas.microsoft.com/office/word/2010/wordml" xmlns:w15="http://schemas.microsoft.com/office/word/2012/wordml" xmlns:w16cid="http://schemas.microsoft.com/office/word/2016/wordml/cid" xmlns:w16se="http://schemas.microsoft.com/office/word/2015/wordml/symex" xmlns:wpg="http://schemas.microsoft.com/office/word/2010/wordprocessingGroup" xmlns:wpi="http://schemas.microsoft.com/office/word/2010/wordprocessingInk" xmlns:wne="http://schemas.microsoft.com/office/word/2006/wordml" xmlns:wps="http://schemas.microsoft.com/office/word/2010/wordprocessingShape" mc:Ignorable="w14 w15 w16se w16cid wp14">
+<w:document xmlns:wpc="http://schemas.microsoft.com/office/word/2010/wordprocessingCanvas" xmlns:cx="http://schemas.microsoft.com/office/drawing/2014/chartex" xmlns:mc="http://schemas.openxmlformats.org/markup-compatibility/2006" xmlns:o="urn:schemas-microsoft-com:office:office" xmlns:r="http://schemas.openxmlformats.org/officeDocument/2006/relationships" xmlns:m="http://schemas.openxmlformats.org/officeDocument/2006/math" xmlns:v="urn:schemas-microsoft-com:vml" xmlns:wp14="http://schemas.microsoft.com/office/word/2010/wordprocessingDrawing" xmlns:wp="http://schemas.openxmlformats.org/drawingml/2006/wordprocessingDrawing" xmlns:w10="urn:schemas-microsoft-com:office:word" xmlns:w="http://schemas.openxmlformats.org/wordprocessingml/2006/main" xmlns:w14="http://schemas.microsoft.com/office/word/2010/wordml" xmlns:w15="http://schemas.microsoft.com/office/word/2012/wordml" xmlns:w16se="http://schemas.microsoft.com/office/word/2015/wordml/symex" xmlns:wpg="http://schemas.microsoft.com/office/word/2010/wordprocessingGroup" xmlns:wpi="http://schemas.microsoft.com/office/word/2010/wordprocessingInk" xmlns:wne="http://schemas.microsoft.com/office/word/2006/wordml" xmlns:wps="http://schemas.microsoft.com/office/word/2010/wordprocessingShape" mc:Ignorable="w14 w15 w16se wp14">
   <w:body>
     <w:p>
       <w:pPr>
@@ -156,7 +156,21 @@
         <w:rPr>
           <w:b/>
         </w:rPr>
-        <w:t>N x N</w:t>
+        <w:t xml:space="preserve">N </w:t>
+      </w:r>
+      <w:proofErr w:type="gramStart"/>
+      <w:r>
+        <w:rPr>
+          <w:b/>
+        </w:rPr>
+        <w:t>x</w:t>
+      </w:r>
+      <w:proofErr w:type="gramEnd"/>
+      <w:r>
+        <w:rPr>
+          <w:b/>
+        </w:rPr>
+        <w:t xml:space="preserve"> N</w:t>
       </w:r>
       <w:r>
         <w:t xml:space="preserve"> in </w:t>
@@ -315,6 +329,7 @@
                 <w:noProof/>
                 <w:color w:val="333333"/>
                 <w:sz w:val="16"/>
+                <w:lang w:val="bg-BG" w:eastAsia="bg-BG"/>
               </w:rPr>
               <w:drawing>
                 <wp:inline distT="0" distB="0" distL="0" distR="0" wp14:anchorId="2A08F7AC" wp14:editId="35123AE1">
@@ -390,6 +405,7 @@
                 <w:noProof/>
                 <w:color w:val="333333"/>
                 <w:sz w:val="16"/>
+                <w:lang w:val="bg-BG" w:eastAsia="bg-BG"/>
               </w:rPr>
               <w:drawing>
                 <wp:inline distT="0" distB="0" distL="0" distR="0" wp14:anchorId="1769A8D3" wp14:editId="4B7E6D62">
@@ -1365,26 +1381,196 @@
                 <w:bCs/>
                 <w:noProof/>
               </w:rPr>
-              <w:t>bbb bcb bdb beb bfb bgb</w:t>
-            </w:r>
-          </w:p>
-          <w:p>
-            <w:pPr>
-              <w:spacing w:after="0"/>
+              <w:t>bbb</w:t>
+            </w:r>
+            <w:r>
               <w:rPr>
                 <w:rFonts w:ascii="Consolas" w:hAnsi="Consolas"/>
                 <w:bCs/>
                 <w:noProof/>
                 <w:lang w:val="bg-BG"/>
               </w:rPr>
-            </w:pPr>
+              <w:t xml:space="preserve"> </w:t>
+            </w:r>
             <w:r>
               <w:rPr>
                 <w:rFonts w:ascii="Consolas" w:hAnsi="Consolas"/>
                 <w:bCs/>
                 <w:noProof/>
               </w:rPr>
-              <w:t>ccc cdc cec cfc cgc chc</w:t>
+              <w:t>bcb</w:t>
+            </w:r>
+            <w:r>
+              <w:rPr>
+                <w:rFonts w:ascii="Consolas" w:hAnsi="Consolas"/>
+                <w:bCs/>
+                <w:noProof/>
+                <w:lang w:val="bg-BG"/>
+              </w:rPr>
+              <w:t xml:space="preserve"> </w:t>
+            </w:r>
+            <w:r>
+              <w:rPr>
+                <w:rFonts w:ascii="Consolas" w:hAnsi="Consolas"/>
+                <w:bCs/>
+                <w:noProof/>
+              </w:rPr>
+              <w:t>bdb</w:t>
+            </w:r>
+            <w:r>
+              <w:rPr>
+                <w:rFonts w:ascii="Consolas" w:hAnsi="Consolas"/>
+                <w:bCs/>
+                <w:noProof/>
+                <w:lang w:val="bg-BG"/>
+              </w:rPr>
+              <w:t xml:space="preserve"> </w:t>
+            </w:r>
+            <w:r>
+              <w:rPr>
+                <w:rFonts w:ascii="Consolas" w:hAnsi="Consolas"/>
+                <w:bCs/>
+                <w:noProof/>
+              </w:rPr>
+              <w:t>beb</w:t>
+            </w:r>
+            <w:r>
+              <w:rPr>
+                <w:rFonts w:ascii="Consolas" w:hAnsi="Consolas"/>
+                <w:bCs/>
+                <w:noProof/>
+                <w:lang w:val="bg-BG"/>
+              </w:rPr>
+              <w:t xml:space="preserve"> </w:t>
+            </w:r>
+            <w:r>
+              <w:rPr>
+                <w:rFonts w:ascii="Consolas" w:hAnsi="Consolas"/>
+                <w:bCs/>
+                <w:noProof/>
+              </w:rPr>
+              <w:t>bfb</w:t>
+            </w:r>
+            <w:r>
+              <w:rPr>
+                <w:rFonts w:ascii="Consolas" w:hAnsi="Consolas"/>
+                <w:bCs/>
+                <w:noProof/>
+                <w:lang w:val="bg-BG"/>
+              </w:rPr>
+              <w:t xml:space="preserve"> </w:t>
+            </w:r>
+            <w:r>
+              <w:rPr>
+                <w:rFonts w:ascii="Consolas" w:hAnsi="Consolas"/>
+                <w:bCs/>
+                <w:noProof/>
+              </w:rPr>
+              <w:t>bgb</w:t>
+            </w:r>
+          </w:p>
+          <w:p>
+            <w:pPr>
+              <w:spacing w:after="0"/>
+              <w:rPr>
+                <w:rFonts w:ascii="Consolas" w:hAnsi="Consolas"/>
+                <w:bCs/>
+                <w:noProof/>
+                <w:lang w:val="bg-BG"/>
+              </w:rPr>
+            </w:pPr>
+            <w:r>
+              <w:rPr>
+                <w:rFonts w:ascii="Consolas" w:hAnsi="Consolas"/>
+                <w:bCs/>
+                <w:noProof/>
+              </w:rPr>
+              <w:t>ccc</w:t>
+            </w:r>
+            <w:r>
+              <w:rPr>
+                <w:rFonts w:ascii="Consolas" w:hAnsi="Consolas"/>
+                <w:bCs/>
+                <w:noProof/>
+                <w:lang w:val="bg-BG"/>
+              </w:rPr>
+              <w:t xml:space="preserve"> </w:t>
+            </w:r>
+            <w:r>
+              <w:rPr>
+                <w:rFonts w:ascii="Consolas" w:hAnsi="Consolas"/>
+                <w:bCs/>
+                <w:noProof/>
+              </w:rPr>
+              <w:t>cdc</w:t>
+            </w:r>
+            <w:r>
+              <w:rPr>
+                <w:rFonts w:ascii="Consolas" w:hAnsi="Consolas"/>
+                <w:bCs/>
+                <w:noProof/>
+                <w:lang w:val="bg-BG"/>
+              </w:rPr>
+              <w:t xml:space="preserve"> </w:t>
+            </w:r>
+            <w:r>
+              <w:rPr>
+                <w:rFonts w:ascii="Consolas" w:hAnsi="Consolas"/>
+                <w:bCs/>
+                <w:noProof/>
+              </w:rPr>
+              <w:t>cec</w:t>
+            </w:r>
+            <w:r>
+              <w:rPr>
+                <w:rFonts w:ascii="Consolas" w:hAnsi="Consolas"/>
+                <w:bCs/>
+                <w:noProof/>
+                <w:lang w:val="bg-BG"/>
+              </w:rPr>
+              <w:t xml:space="preserve"> </w:t>
+            </w:r>
+            <w:r>
+              <w:rPr>
+                <w:rFonts w:ascii="Consolas" w:hAnsi="Consolas"/>
+                <w:bCs/>
+                <w:noProof/>
+              </w:rPr>
+              <w:t>cfc</w:t>
+            </w:r>
+            <w:r>
+              <w:rPr>
+                <w:rFonts w:ascii="Consolas" w:hAnsi="Consolas"/>
+                <w:bCs/>
+                <w:noProof/>
+                <w:lang w:val="bg-BG"/>
+              </w:rPr>
+              <w:t xml:space="preserve"> </w:t>
+            </w:r>
+            <w:r>
+              <w:rPr>
+                <w:rFonts w:ascii="Consolas" w:hAnsi="Consolas"/>
+                <w:bCs/>
+                <w:noProof/>
+              </w:rPr>
+              <w:t>cgc</w:t>
+            </w:r>
+            <w:r>
+              <w:rPr>
+                <w:rFonts w:ascii="Consolas" w:hAnsi="Consolas"/>
+                <w:bCs/>
+                <w:noProof/>
+                <w:lang w:val="bg-BG"/>
+              </w:rPr>
+              <w:t xml:space="preserve"> </w:t>
+            </w:r>
+            <w:r>
+              <w:rPr>
+                <w:rFonts w:ascii="Consolas" w:hAnsi="Consolas"/>
+                <w:bCs/>
+                <w:noProof/>
+              </w:rPr>
+              <w:t>chc</w:t>
             </w:r>
           </w:p>
           <w:p>
@@ -1620,6 +1806,7 @@
       <w:r>
         <w:rPr>
           <w:noProof/>
+          <w:lang w:val="bg-BG" w:eastAsia="bg-BG"/>
         </w:rPr>
         <w:drawing>
           <wp:inline distT="0" distB="0" distL="0" distR="0" wp14:anchorId="4C37346C" wp14:editId="7CE2FBAE">
@@ -2238,6 +2425,7 @@
         </w:rPr>
       </w:pPr>
       <w:r>
+        <w:lastRenderedPageBreak/>
         <w:t xml:space="preserve">The </w:t>
       </w:r>
       <w:r>
@@ -2351,7 +2539,21 @@
         <w:rPr>
           <w:b/>
         </w:rPr>
-        <w:t>N x M</w:t>
+        <w:t xml:space="preserve">N </w:t>
+      </w:r>
+      <w:proofErr w:type="gramStart"/>
+      <w:r>
+        <w:rPr>
+          <w:b/>
+        </w:rPr>
+        <w:t>x</w:t>
+      </w:r>
+      <w:proofErr w:type="gramEnd"/>
+      <w:r>
+        <w:rPr>
+          <w:b/>
+        </w:rPr>
+        <w:t xml:space="preserve"> M</w:t>
       </w:r>
       <w:r>
         <w:t> and finds in it the square </w:t>
@@ -2441,8 +2643,16 @@
         <w:rPr>
           <w:b/>
         </w:rPr>
-        <w:t>N lines</w:t>
-      </w:r>
+        <w:t xml:space="preserve">N </w:t>
+      </w:r>
+      <w:proofErr w:type="gramStart"/>
+      <w:r>
+        <w:rPr>
+          <w:b/>
+        </w:rPr>
+        <w:t>lines</w:t>
+      </w:r>
+      <w:proofErr w:type="gramEnd"/>
       <w:r>
         <w:t xml:space="preserve"> you will receive </w:t>
       </w:r>
@@ -2734,6 +2944,9 @@
           <w:p>
             <w:pPr>
               <w:spacing w:after="0"/>
+              <w:rPr>
+                <w:lang w:val="bg-BG"/>
+              </w:rPr>
             </w:pPr>
             <w:r>
               <w:rPr>
@@ -2760,6 +2973,7 @@
                 <w:noProof/>
                 <w:color w:val="333333"/>
                 <w:sz w:val="16"/>
+                <w:lang w:val="bg-BG" w:eastAsia="bg-BG"/>
               </w:rPr>
               <w:drawing>
                 <wp:inline distT="0" distB="0" distL="0" distR="0" wp14:anchorId="2ADE4A5B" wp14:editId="2CD7608C">
@@ -3233,6 +3447,7 @@
               <w:jc w:val="both"/>
               <w:rPr>
                 <w:rFonts w:ascii="Consolas" w:hAnsi="Consolas" w:cs="Consolas"/>
+                <w:highlight w:val="yellow"/>
                 <w:lang w:val="bg-BG"/>
               </w:rPr>
             </w:pPr>
@@ -3240,8 +3455,18 @@
               <w:rPr>
                 <w:rFonts w:ascii="Consolas" w:hAnsi="Consolas" w:cs="Consolas"/>
                 <w:noProof/>
-              </w:rPr>
-              <w:t>5 2 3</w:t>
+                <w:color w:val="FF0000"/>
+                <w:highlight w:val="yellow"/>
+              </w:rPr>
+              <w:t>5</w:t>
+            </w:r>
+            <w:r>
+              <w:rPr>
+                <w:rFonts w:ascii="Consolas" w:hAnsi="Consolas" w:cs="Consolas"/>
+                <w:noProof/>
+                <w:highlight w:val="yellow"/>
+              </w:rPr>
+              <w:t xml:space="preserve"> 2 3</w:t>
             </w:r>
           </w:p>
           <w:p>
@@ -3257,8 +3482,26 @@
               <w:rPr>
                 <w:rFonts w:ascii="Consolas" w:hAnsi="Consolas" w:cs="Consolas"/>
                 <w:noProof/>
-              </w:rPr>
-              <w:t>4 1 6</w:t>
+                <w:highlight w:val="yellow"/>
+              </w:rPr>
+              <w:t xml:space="preserve">4 </w:t>
+            </w:r>
+            <w:r>
+              <w:rPr>
+                <w:rFonts w:ascii="Consolas" w:hAnsi="Consolas" w:cs="Consolas"/>
+                <w:noProof/>
+                <w:color w:val="FF0000"/>
+                <w:highlight w:val="yellow"/>
+              </w:rPr>
+              <w:t>1</w:t>
+            </w:r>
+            <w:r>
+              <w:rPr>
+                <w:rFonts w:ascii="Consolas" w:hAnsi="Consolas" w:cs="Consolas"/>
+                <w:noProof/>
+                <w:highlight w:val="yellow"/>
+              </w:rPr>
+              <w:t xml:space="preserve"> 6</w:t>
             </w:r>
           </w:p>
           <w:p>
@@ -3284,6 +3527,7 @@
               <w:jc w:val="both"/>
               <w:rPr>
                 <w:rFonts w:ascii="Consolas" w:hAnsi="Consolas" w:cs="Consolas"/>
+                <w:highlight w:val="yellow"/>
                 <w:lang w:val="bg-BG"/>
               </w:rPr>
             </w:pPr>
@@ -3291,8 +3535,26 @@
               <w:rPr>
                 <w:rFonts w:ascii="Consolas" w:hAnsi="Consolas" w:cs="Consolas"/>
                 <w:noProof/>
-              </w:rPr>
-              <w:t>5 4 3</w:t>
+                <w:highlight w:val="yellow"/>
+              </w:rPr>
+              <w:t xml:space="preserve">5 </w:t>
+            </w:r>
+            <w:r>
+              <w:rPr>
+                <w:rFonts w:ascii="Consolas" w:hAnsi="Consolas" w:cs="Consolas"/>
+                <w:noProof/>
+                <w:color w:val="FF0000"/>
+                <w:highlight w:val="yellow"/>
+              </w:rPr>
+              <w:t>4</w:t>
+            </w:r>
+            <w:r>
+              <w:rPr>
+                <w:rFonts w:ascii="Consolas" w:hAnsi="Consolas" w:cs="Consolas"/>
+                <w:noProof/>
+                <w:highlight w:val="yellow"/>
+              </w:rPr>
+              <w:t xml:space="preserve"> 3</w:t>
             </w:r>
           </w:p>
           <w:p>
@@ -3308,8 +3570,18 @@
               <w:rPr>
                 <w:rFonts w:ascii="Consolas" w:hAnsi="Consolas" w:cs="Consolas"/>
                 <w:noProof/>
-              </w:rPr>
-              <w:t>2 1 6</w:t>
+                <w:color w:val="FF0000"/>
+                <w:highlight w:val="yellow"/>
+              </w:rPr>
+              <w:t>2</w:t>
+            </w:r>
+            <w:r>
+              <w:rPr>
+                <w:rFonts w:ascii="Consolas" w:hAnsi="Consolas" w:cs="Consolas"/>
+                <w:noProof/>
+                <w:highlight w:val="yellow"/>
+              </w:rPr>
+              <w:t xml:space="preserve"> 1 6</w:t>
             </w:r>
           </w:p>
         </w:tc>
@@ -3356,6 +3628,7 @@
                 <w:rFonts w:ascii="Consolas" w:hAnsi="Consolas" w:cs="Consolas"/>
                 <w:noProof/>
               </w:rPr>
+              <w:lastRenderedPageBreak/>
               <w:t>Hello World</w:t>
             </w:r>
           </w:p>
@@ -3452,6 +3725,7 @@
                 <w:rFonts w:ascii="Consolas" w:hAnsi="Consolas" w:cs="Consolas"/>
                 <w:noProof/>
               </w:rPr>
+              <w:lastRenderedPageBreak/>
               <w:t>Invalid input!</w:t>
             </w:r>
           </w:p>
@@ -3469,6 +3743,7 @@
                 <w:rFonts w:ascii="Consolas" w:hAnsi="Consolas" w:cs="Consolas"/>
                 <w:noProof/>
               </w:rPr>
+              <w:lastRenderedPageBreak/>
               <w:t>World Hello</w:t>
             </w:r>
           </w:p>
@@ -3499,6 +3774,7 @@
         </w:rPr>
       </w:pPr>
       <w:r>
+        <w:lastRenderedPageBreak/>
         <w:t>Hints</w:t>
       </w:r>
     </w:p>
@@ -3847,6 +4123,7 @@
             <w:r>
               <w:rPr>
                 <w:noProof/>
+                <w:lang w:val="bg-BG" w:eastAsia="bg-BG"/>
               </w:rPr>
               <w:drawing>
                 <wp:inline distT="0" distB="0" distL="0" distR="0" wp14:anchorId="5D9FAC61" wp14:editId="51A4F70E">
@@ -3904,6 +4181,7 @@
             <w:r>
               <w:rPr>
                 <w:noProof/>
+                <w:lang w:val="bg-BG" w:eastAsia="bg-BG"/>
               </w:rPr>
               <w:drawing>
                 <wp:inline distT="0" distB="0" distL="0" distR="0" wp14:anchorId="40A6AA8E" wp14:editId="54E9D497">
@@ -3957,6 +4235,7 @@
             <w:r>
               <w:rPr>
                 <w:noProof/>
+                <w:lang w:val="bg-BG" w:eastAsia="bg-BG"/>
               </w:rPr>
               <w:drawing>
                 <wp:inline distT="0" distB="0" distL="0" distR="0" wp14:anchorId="298D77E1" wp14:editId="333CB01B">
@@ -4019,6 +4298,7 @@
             <w:r>
               <w:rPr>
                 <w:noProof/>
+                <w:lang w:val="bg-BG" w:eastAsia="bg-BG"/>
               </w:rPr>
               <w:drawing>
                 <wp:inline distT="0" distB="0" distL="0" distR="0" wp14:anchorId="3A3CCC95" wp14:editId="498142A0">
@@ -4365,7 +4645,21 @@
         <w:rPr>
           <w:rFonts w:cstheme="minorHAnsi"/>
         </w:rPr>
-        <w:t xml:space="preserve"> is positive integer in the range </w:t>
+        <w:t xml:space="preserve"> </w:t>
+      </w:r>
+      <w:proofErr w:type="gramStart"/>
+      <w:r>
+        <w:rPr>
+          <w:rFonts w:cstheme="minorHAnsi"/>
+        </w:rPr>
+        <w:t>is</w:t>
+      </w:r>
+      <w:proofErr w:type="gramEnd"/>
+      <w:r>
+        <w:rPr>
+          <w:rFonts w:cstheme="minorHAnsi"/>
+        </w:rPr>
+        <w:t xml:space="preserve"> positive integer in the range </w:t>
       </w:r>
       <w:r>
         <w:rPr>
@@ -4473,7 +4767,15 @@
         <w:rPr>
           <w:rFonts w:cstheme="minorHAnsi"/>
         </w:rPr>
-        <w:t xml:space="preserve">The matrix lines are </w:t>
+        <w:t>The matrix lines ar</w:t>
+      </w:r>
+      <w:bookmarkStart w:id="0" w:name="_GoBack"/>
+      <w:bookmarkEnd w:id="0"/>
+      <w:r>
+        <w:rPr>
+          <w:rFonts w:cstheme="minorHAnsi"/>
+        </w:rPr>
+        <w:t xml:space="preserve">e </w:t>
       </w:r>
       <w:r>
         <w:rPr>
@@ -4560,6 +4862,7 @@
         <w:rPr>
           <w:lang w:eastAsia="ja-JP"/>
         </w:rPr>
+        <w:lastRenderedPageBreak/>
         <w:t>Examples</w:t>
       </w:r>
     </w:p>
@@ -4584,14 +4887,14 @@
         <w:tblLook w:val="04A0" w:firstRow="1" w:lastRow="0" w:firstColumn="1" w:lastColumn="0" w:noHBand="0" w:noVBand="1"/>
       </w:tblPr>
       <w:tblGrid>
-        <w:gridCol w:w="1462"/>
-        <w:gridCol w:w="821"/>
-        <w:gridCol w:w="386"/>
-        <w:gridCol w:w="1583"/>
-        <w:gridCol w:w="1099"/>
-        <w:gridCol w:w="348"/>
-        <w:gridCol w:w="1583"/>
-        <w:gridCol w:w="900"/>
+        <w:gridCol w:w="1375"/>
+        <w:gridCol w:w="1414"/>
+        <w:gridCol w:w="184"/>
+        <w:gridCol w:w="1532"/>
+        <w:gridCol w:w="1048"/>
+        <w:gridCol w:w="244"/>
+        <w:gridCol w:w="1532"/>
+        <w:gridCol w:w="853"/>
       </w:tblGrid>
       <w:tr>
         <w:trPr>
@@ -4599,7 +4902,7 @@
         </w:trPr>
         <w:tc>
           <w:tcPr>
-            <w:tcW w:w="1462" w:type="dxa"/>
+            <w:tcW w:w="199" w:type="dxa"/>
             <w:tcBorders>
               <w:top w:val="single" w:sz="4" w:space="0" w:color="00000A"/>
               <w:left w:val="single" w:sz="4" w:space="0" w:color="00000A"/>
@@ -4631,7 +4934,7 @@
         </w:tc>
         <w:tc>
           <w:tcPr>
-            <w:tcW w:w="821" w:type="dxa"/>
+            <w:tcW w:w="2268" w:type="dxa"/>
             <w:tcBorders>
               <w:top w:val="single" w:sz="4" w:space="0" w:color="00000A"/>
               <w:left w:val="single" w:sz="4" w:space="0" w:color="00000A"/>
@@ -4660,7 +4963,7 @@
         </w:tc>
         <w:tc>
           <w:tcPr>
-            <w:tcW w:w="386" w:type="dxa"/>
+            <w:tcW w:w="202" w:type="dxa"/>
             <w:vMerge w:val="restart"/>
             <w:tcBorders>
               <w:top w:val="nil"/>
@@ -4827,7 +5130,7 @@
         </w:trPr>
         <w:tc>
           <w:tcPr>
-            <w:tcW w:w="1462" w:type="dxa"/>
+            <w:tcW w:w="199" w:type="dxa"/>
             <w:tcBorders>
               <w:top w:val="single" w:sz="4" w:space="0" w:color="00000A"/>
               <w:left w:val="single" w:sz="4" w:space="0" w:color="00000A"/>
@@ -4952,7 +5255,7 @@
         </w:tc>
         <w:tc>
           <w:tcPr>
-            <w:tcW w:w="821" w:type="dxa"/>
+            <w:tcW w:w="2268" w:type="dxa"/>
             <w:tcBorders>
               <w:top w:val="single" w:sz="4" w:space="0" w:color="00000A"/>
               <w:left w:val="single" w:sz="4" w:space="0" w:color="00000A"/>
@@ -5127,7 +5430,7 @@
         </w:tc>
         <w:tc>
           <w:tcPr>
-            <w:tcW w:w="386" w:type="dxa"/>
+            <w:tcW w:w="202" w:type="dxa"/>
             <w:vMerge/>
             <w:tcBorders>
               <w:top w:val="single" w:sz="4" w:space="0" w:color="auto"/>
@@ -7000,6 +7303,7 @@
           <w:rFonts w:eastAsia="MS Mincho"/>
           <w:lang w:eastAsia="ja-JP"/>
         </w:rPr>
+        <w:lastRenderedPageBreak/>
         <w:t>Constraints</w:t>
       </w:r>
     </w:p>
@@ -8636,7 +8940,11 @@
         <w:t>cloud</w:t>
       </w:r>
       <w:r>
-        <w:t xml:space="preserve"> damage is applied </w:t>
+        <w:t xml:space="preserve"> </w:t>
+      </w:r>
+      <w:r>
+        <w:lastRenderedPageBreak/>
+        <w:t xml:space="preserve">damage is applied </w:t>
       </w:r>
       <w:r>
         <w:rPr>
@@ -9068,8 +9376,8 @@
         </w:rPr>
         <w:t>Else “</w:t>
       </w:r>
-      <w:bookmarkStart w:id="0" w:name="OLE_LINK9"/>
-      <w:bookmarkStart w:id="1" w:name="OLE_LINK10"/>
+      <w:bookmarkStart w:id="1" w:name="OLE_LINK9"/>
+      <w:bookmarkStart w:id="2" w:name="OLE_LINK10"/>
       <w:r>
         <w:rPr>
           <w:b/>
@@ -9077,8 +9385,8 @@
         </w:rPr>
         <w:t>Player: {remaining}</w:t>
       </w:r>
-      <w:bookmarkEnd w:id="0"/>
       <w:bookmarkEnd w:id="1"/>
+      <w:bookmarkEnd w:id="2"/>
       <w:r>
         <w:rPr>
           <w:b/>
@@ -9647,6 +9955,7 @@
               </w:rPr>
             </w:pPr>
             <w:r>
+              <w:lastRenderedPageBreak/>
               <w:t>Cloud 7 7</w:t>
             </w:r>
           </w:p>
@@ -9676,6 +9985,7 @@
               </w:rPr>
             </w:pPr>
             <w:r>
+              <w:lastRenderedPageBreak/>
               <w:t>Heigan: 2949997.36</w:t>
             </w:r>
           </w:p>
@@ -9950,6 +10260,7 @@
       <w:r>
         <w:rPr>
           <w:noProof/>
+          <w:lang w:val="bg-BG" w:eastAsia="bg-BG"/>
         </w:rPr>
         <w:drawing>
           <wp:anchor distT="0" distB="0" distL="114300" distR="114300" simplePos="0" relativeHeight="251659264" behindDoc="1" locked="0" layoutInCell="1" allowOverlap="1" wp14:anchorId="7EE5CD70" wp14:editId="51072F4F">
@@ -10633,6 +10944,7 @@
                 <w:sz w:val="21"/>
                 <w:szCs w:val="21"/>
               </w:rPr>
+              <w:lastRenderedPageBreak/>
               <w:t>3 2 2</w:t>
             </w:r>
           </w:p>
@@ -10681,6 +10993,7 @@
                 <w:sz w:val="21"/>
                 <w:szCs w:val="21"/>
               </w:rPr>
+              <w:lastRenderedPageBreak/>
               <w:t>4</w:t>
             </w:r>
           </w:p>
@@ -10760,6 +11073,7 @@
         </w:rPr>
       </w:pPr>
       <w:r>
+        <w:lastRenderedPageBreak/>
         <w:t>*Radioactive Mutant Vampire Bunnies</w:t>
       </w:r>
     </w:p>
@@ -11498,6 +11812,7 @@
                 <w:sz w:val="21"/>
                 <w:szCs w:val="21"/>
               </w:rPr>
+              <w:lastRenderedPageBreak/>
               <w:t>...B....</w:t>
             </w:r>
           </w:p>
@@ -11612,6 +11927,7 @@
                 <w:sz w:val="21"/>
                 <w:szCs w:val="21"/>
               </w:rPr>
+              <w:lastRenderedPageBreak/>
               <w:t>BBBBBBBB</w:t>
             </w:r>
           </w:p>
@@ -11656,6 +11972,7 @@
                 <w:sz w:val="21"/>
                 <w:szCs w:val="21"/>
               </w:rPr>
+              <w:lastRenderedPageBreak/>
               <w:t>BBBBBBBB</w:t>
             </w:r>
           </w:p>
@@ -11766,6 +12083,7 @@
                 <w:sz w:val="21"/>
                 <w:szCs w:val="21"/>
               </w:rPr>
+              <w:lastRenderedPageBreak/>
               <w:t>4 5</w:t>
             </w:r>
           </w:p>
@@ -12253,7 +12571,7 @@
                 <w:b w:val="0"/>
               </w:rPr>
             </w:pPr>
-            <w:bookmarkStart w:id="2" w:name="OLE_LINK1"/>
+            <w:bookmarkStart w:id="3" w:name="OLE_LINK1"/>
             <w:r>
               <w:rPr>
                 <w:b w:val="0"/>
@@ -12316,7 +12634,7 @@
               </w:rPr>
               <w:t>16 13 11 10</w:t>
             </w:r>
-            <w:bookmarkEnd w:id="2"/>
+            <w:bookmarkEnd w:id="3"/>
           </w:p>
         </w:tc>
         <w:tc>
@@ -12446,10 +12764,10 @@
                 <w:b w:val="0"/>
               </w:rPr>
             </w:pPr>
-            <w:bookmarkStart w:id="3" w:name="OLE_LINK2"/>
-            <w:bookmarkStart w:id="4" w:name="OLE_LINK3"/>
-            <w:bookmarkStart w:id="5" w:name="OLE_LINK4"/>
-            <w:bookmarkStart w:id="6" w:name="OLE_LINK5"/>
+            <w:bookmarkStart w:id="4" w:name="OLE_LINK2"/>
+            <w:bookmarkStart w:id="5" w:name="OLE_LINK3"/>
+            <w:bookmarkStart w:id="6" w:name="OLE_LINK4"/>
+            <w:bookmarkStart w:id="7" w:name="OLE_LINK5"/>
             <w:r>
               <w:rPr>
                 <w:b w:val="0"/>
@@ -12473,10 +12791,10 @@
               </w:rPr>
               <w:t>3 2 1</w:t>
             </w:r>
-            <w:bookmarkEnd w:id="3"/>
             <w:bookmarkEnd w:id="4"/>
             <w:bookmarkEnd w:id="5"/>
             <w:bookmarkEnd w:id="6"/>
+            <w:bookmarkEnd w:id="7"/>
           </w:p>
         </w:tc>
         <w:tc>
@@ -12552,9 +12870,9 @@
                 <w:b w:val="0"/>
               </w:rPr>
             </w:pPr>
-            <w:bookmarkStart w:id="7" w:name="OLE_LINK6"/>
-            <w:bookmarkStart w:id="8" w:name="OLE_LINK7"/>
-            <w:bookmarkStart w:id="9" w:name="OLE_LINK8"/>
+            <w:bookmarkStart w:id="8" w:name="OLE_LINK6"/>
+            <w:bookmarkStart w:id="9" w:name="OLE_LINK7"/>
+            <w:bookmarkStart w:id="10" w:name="OLE_LINK8"/>
             <w:r>
               <w:rPr>
                 <w:b w:val="0"/>
@@ -12563,8 +12881,8 @@
               <w:t>3 3</w:t>
             </w:r>
           </w:p>
-          <w:bookmarkEnd w:id="7"/>
           <w:bookmarkEnd w:id="8"/>
+          <w:bookmarkEnd w:id="9"/>
           <w:p>
             <w:pPr>
               <w:pStyle w:val="Code"/>
@@ -12608,9 +12926,10 @@
                 <w:b w:val="0"/>
                 <w:lang w:val="en-US"/>
               </w:rPr>
+              <w:lastRenderedPageBreak/>
               <w:t>13 11 10</w:t>
             </w:r>
-            <w:bookmarkEnd w:id="9"/>
+            <w:bookmarkEnd w:id="10"/>
           </w:p>
         </w:tc>
         <w:tc>
@@ -12632,6 +12951,7 @@
                 <w:b w:val="0"/>
                 <w:lang w:val="en-US"/>
               </w:rPr>
+              <w:lastRenderedPageBreak/>
               <w:t>10</w:t>
             </w:r>
           </w:p>
@@ -12686,6 +13006,7 @@
                 <w:b w:val="0"/>
                 <w:lang w:val="en-US"/>
               </w:rPr>
+              <w:lastRenderedPageBreak/>
               <w:t>16 17</w:t>
             </w:r>
           </w:p>
@@ -12732,6 +13053,7 @@
           <w:sz w:val="36"/>
           <w:szCs w:val="36"/>
         </w:rPr>
+        <w:lastRenderedPageBreak/>
         <w:t>12.*** the Matrix</w:t>
       </w:r>
     </w:p>
@@ -13274,6 +13596,7 @@
       <w:r>
         <w:t xml:space="preserve">characters separated by single spaces will be entered – the symbols of the </w:t>
       </w:r>
+      <w:proofErr w:type="spellStart"/>
       <w:r>
         <w:rPr>
           <w:rStyle w:val="CodeChar"/>
@@ -13286,6 +13609,7 @@
         </w:rPr>
         <w:t>th</w:t>
       </w:r>
+      <w:proofErr w:type="spellEnd"/>
       <w:r>
         <w:t xml:space="preserve"> row of the matrix, starting from the </w:t>
       </w:r>
@@ -13501,7 +13825,15 @@
         </w:rPr>
       </w:pPr>
       <w:r>
-        <w:t xml:space="preserve">All symbols in the input matrix will be lowercase alphanumerics </w:t>
+        <w:t xml:space="preserve">All symbols in the input matrix will be lowercase </w:t>
+      </w:r>
+      <w:proofErr w:type="spellStart"/>
+      <w:r>
+        <w:t>alphanumerics</w:t>
+      </w:r>
+      <w:proofErr w:type="spellEnd"/>
+      <w:r>
+        <w:t xml:space="preserve"> </w:t>
       </w:r>
       <w:r>
         <w:rPr>
@@ -13726,6 +14058,7 @@
                 <w:b w:val="0"/>
                 <w:lang w:val="en-US"/>
               </w:rPr>
+              <w:lastRenderedPageBreak/>
               <w:t>a b a</w:t>
             </w:r>
           </w:p>
@@ -13822,6 +14155,7 @@
                 <w:b w:val="0"/>
                 <w:lang w:val="en-US"/>
               </w:rPr>
+              <w:lastRenderedPageBreak/>
               <w:t>xxx</w:t>
             </w:r>
           </w:p>
@@ -13876,6 +14210,7 @@
                 <w:b w:val="0"/>
                 <w:lang w:val="en-US"/>
               </w:rPr>
+              <w:lastRenderedPageBreak/>
               <w:t>xbx</w:t>
             </w:r>
           </w:p>
@@ -13920,6 +14255,7 @@
                 <w:b w:val="0"/>
                 <w:lang w:val="en-US"/>
               </w:rPr>
+              <w:lastRenderedPageBreak/>
               <w:t>5 3</w:t>
             </w:r>
           </w:p>
@@ -14903,6 +15239,7 @@
           <w:sz w:val="32"/>
           <w:szCs w:val="32"/>
         </w:rPr>
+        <w:lastRenderedPageBreak/>
         <w:t>Hints</w:t>
       </w:r>
     </w:p>
@@ -15006,7 +15343,7 @@
 </file>
 
 <file path=word/endnotes.xml><?xml version="1.0" encoding="utf-8"?>
-<w:endnotes xmlns:wpc="http://schemas.microsoft.com/office/word/2010/wordprocessingCanvas" xmlns:cx="http://schemas.microsoft.com/office/drawing/2014/chartex" xmlns:cx1="http://schemas.microsoft.com/office/drawing/2015/9/8/chartex" xmlns:cx2="http://schemas.microsoft.com/office/drawing/2015/10/21/chartex" xmlns:cx3="http://schemas.microsoft.com/office/drawing/2016/5/9/chartex" xmlns:cx4="http://schemas.microsoft.com/office/drawing/2016/5/10/chartex" xmlns:cx5="http://schemas.microsoft.com/office/drawing/2016/5/11/chartex" xmlns:cx6="http://schemas.microsoft.com/office/drawing/2016/5/12/chartex" xmlns:cx7="http://schemas.microsoft.com/office/drawing/2016/5/13/chartex" xmlns:cx8="http://schemas.microsoft.com/office/drawing/2016/5/14/chartex" xmlns:mc="http://schemas.openxmlformats.org/markup-compatibility/2006" xmlns:aink="http://schemas.microsoft.com/office/drawing/2016/ink" xmlns:am3d="http://schemas.microsoft.com/office/drawing/2017/model3d" xmlns:o="urn:schemas-microsoft-com:office:office" xmlns:r="http://schemas.openxmlformats.org/officeDocument/2006/relationships" xmlns:m="http://schemas.openxmlformats.org/officeDocument/2006/math" xmlns:v="urn:schemas-microsoft-com:vml" xmlns:wp14="http://schemas.microsoft.com/office/word/2010/wordprocessingDrawing" xmlns:wp="http://schemas.openxmlformats.org/drawingml/2006/wordprocessingDrawing" xmlns:w10="urn:schemas-microsoft-com:office:word" xmlns:w="http://schemas.openxmlformats.org/wordprocessingml/2006/main" xmlns:w14="http://schemas.microsoft.com/office/word/2010/wordml" xmlns:w15="http://schemas.microsoft.com/office/word/2012/wordml" xmlns:w16cid="http://schemas.microsoft.com/office/word/2016/wordml/cid" xmlns:w16se="http://schemas.microsoft.com/office/word/2015/wordml/symex" xmlns:wpg="http://schemas.microsoft.com/office/word/2010/wordprocessingGroup" xmlns:wpi="http://schemas.microsoft.com/office/word/2010/wordprocessingInk" xmlns:wne="http://schemas.microsoft.com/office/word/2006/wordml" xmlns:wps="http://schemas.microsoft.com/office/word/2010/wordprocessingShape" mc:Ignorable="w14 w15 w16se w16cid wp14">
+<w:endnotes xmlns:wpc="http://schemas.microsoft.com/office/word/2010/wordprocessingCanvas" xmlns:cx="http://schemas.microsoft.com/office/drawing/2014/chartex" xmlns:mc="http://schemas.openxmlformats.org/markup-compatibility/2006" xmlns:o="urn:schemas-microsoft-com:office:office" xmlns:r="http://schemas.openxmlformats.org/officeDocument/2006/relationships" xmlns:m="http://schemas.openxmlformats.org/officeDocument/2006/math" xmlns:v="urn:schemas-microsoft-com:vml" xmlns:wp14="http://schemas.microsoft.com/office/word/2010/wordprocessingDrawing" xmlns:wp="http://schemas.openxmlformats.org/drawingml/2006/wordprocessingDrawing" xmlns:w10="urn:schemas-microsoft-com:office:word" xmlns:w="http://schemas.openxmlformats.org/wordprocessingml/2006/main" xmlns:w14="http://schemas.microsoft.com/office/word/2010/wordml" xmlns:w15="http://schemas.microsoft.com/office/word/2012/wordml" xmlns:w16se="http://schemas.microsoft.com/office/word/2015/wordml/symex" xmlns:wpg="http://schemas.microsoft.com/office/word/2010/wordprocessingGroup" xmlns:wpi="http://schemas.microsoft.com/office/word/2010/wordprocessingInk" xmlns:wne="http://schemas.microsoft.com/office/word/2006/wordml" xmlns:wps="http://schemas.microsoft.com/office/word/2010/wordprocessingShape" mc:Ignorable="w14 w15 w16se wp14">
   <w:endnote w:type="separator" w:id="-1">
     <w:p>
       <w:pPr>
@@ -15031,7 +15368,7 @@
 </file>
 
 <file path=word/footer1.xml><?xml version="1.0" encoding="utf-8"?>
-<w:ftr xmlns:wpc="http://schemas.microsoft.com/office/word/2010/wordprocessingCanvas" xmlns:cx="http://schemas.microsoft.com/office/drawing/2014/chartex" xmlns:cx1="http://schemas.microsoft.com/office/drawing/2015/9/8/chartex" xmlns:cx2="http://schemas.microsoft.com/office/drawing/2015/10/21/chartex" xmlns:cx3="http://schemas.microsoft.com/office/drawing/2016/5/9/chartex" xmlns:cx4="http://schemas.microsoft.com/office/drawing/2016/5/10/chartex" xmlns:cx5="http://schemas.microsoft.com/office/drawing/2016/5/11/chartex" xmlns:cx6="http://schemas.microsoft.com/office/drawing/2016/5/12/chartex" xmlns:cx7="http://schemas.microsoft.com/office/drawing/2016/5/13/chartex" xmlns:cx8="http://schemas.microsoft.com/office/drawing/2016/5/14/chartex" xmlns:mc="http://schemas.openxmlformats.org/markup-compatibility/2006" xmlns:aink="http://schemas.microsoft.com/office/drawing/2016/ink" xmlns:am3d="http://schemas.microsoft.com/office/drawing/2017/model3d" xmlns:o="urn:schemas-microsoft-com:office:office" xmlns:r="http://schemas.openxmlformats.org/officeDocument/2006/relationships" xmlns:m="http://schemas.openxmlformats.org/officeDocument/2006/math" xmlns:v="urn:schemas-microsoft-com:vml" xmlns:wp14="http://schemas.microsoft.com/office/word/2010/wordprocessingDrawing" xmlns:wp="http://schemas.openxmlformats.org/drawingml/2006/wordprocessingDrawing" xmlns:w10="urn:schemas-microsoft-com:office:word" xmlns:w="http://schemas.openxmlformats.org/wordprocessingml/2006/main" xmlns:w14="http://schemas.microsoft.com/office/word/2010/wordml" xmlns:w15="http://schemas.microsoft.com/office/word/2012/wordml" xmlns:w16cid="http://schemas.microsoft.com/office/word/2016/wordml/cid" xmlns:w16se="http://schemas.microsoft.com/office/word/2015/wordml/symex" xmlns:wpg="http://schemas.microsoft.com/office/word/2010/wordprocessingGroup" xmlns:wpi="http://schemas.microsoft.com/office/word/2010/wordprocessingInk" xmlns:wne="http://schemas.microsoft.com/office/word/2006/wordml" xmlns:wps="http://schemas.microsoft.com/office/word/2010/wordprocessingShape" mc:Ignorable="w14 w15 w16se w16cid wp14">
+<w:ftr xmlns:wpc="http://schemas.microsoft.com/office/word/2010/wordprocessingCanvas" xmlns:cx="http://schemas.microsoft.com/office/drawing/2014/chartex" xmlns:mc="http://schemas.openxmlformats.org/markup-compatibility/2006" xmlns:o="urn:schemas-microsoft-com:office:office" xmlns:r="http://schemas.openxmlformats.org/officeDocument/2006/relationships" xmlns:m="http://schemas.openxmlformats.org/officeDocument/2006/math" xmlns:v="urn:schemas-microsoft-com:vml" xmlns:wp14="http://schemas.microsoft.com/office/word/2010/wordprocessingDrawing" xmlns:wp="http://schemas.openxmlformats.org/drawingml/2006/wordprocessingDrawing" xmlns:w10="urn:schemas-microsoft-com:office:word" xmlns:w="http://schemas.openxmlformats.org/wordprocessingml/2006/main" xmlns:w14="http://schemas.microsoft.com/office/word/2010/wordml" xmlns:w15="http://schemas.microsoft.com/office/word/2012/wordml" xmlns:w16se="http://schemas.microsoft.com/office/word/2015/wordml/symex" xmlns:wpg="http://schemas.microsoft.com/office/word/2010/wordprocessingGroup" xmlns:wpi="http://schemas.microsoft.com/office/word/2010/wordprocessingInk" xmlns:wne="http://schemas.microsoft.com/office/word/2006/wordml" xmlns:wps="http://schemas.microsoft.com/office/word/2010/wordprocessingShape" mc:Ignorable="w14 w15 w16se wp14">
   <w:p>
     <w:pPr>
       <w:pStyle w:val="Footer"/>
@@ -15039,6 +15376,7 @@
     <w:r>
       <w:rPr>
         <w:noProof/>
+        <w:lang w:val="bg-BG" w:eastAsia="bg-BG"/>
       </w:rPr>
       <mc:AlternateContent>
         <mc:Choice Requires="wps">
@@ -15161,6 +15499,7 @@
     <w:r>
       <w:rPr>
         <w:noProof/>
+        <w:lang w:val="bg-BG" w:eastAsia="bg-BG"/>
       </w:rPr>
       <mc:AlternateContent>
         <mc:Choice Requires="wps">
@@ -15212,7 +15551,7 @@
                               <w:szCs w:val="17"/>
                             </w:rPr>
                           </w:pPr>
-                          <w:bookmarkStart w:id="10" w:name="_Hlk24191091"/>
+                          <w:bookmarkStart w:id="11" w:name="_Hlk24191091"/>
                           <w:r>
                             <w:rPr>
                               <w:sz w:val="17"/>
@@ -15220,12 +15559,21 @@
                             </w:rPr>
                             <w:t xml:space="preserve">© </w:t>
                           </w:r>
+                          <w:proofErr w:type="spellStart"/>
                           <w:r>
                             <w:rPr>
                               <w:sz w:val="17"/>
                               <w:szCs w:val="17"/>
                             </w:rPr>
-                            <w:t xml:space="preserve">SoftUni – </w:t>
+                            <w:t>SoftUni</w:t>
+                          </w:r>
+                          <w:proofErr w:type="spellEnd"/>
+                          <w:r>
+                            <w:rPr>
+                              <w:sz w:val="17"/>
+                              <w:szCs w:val="17"/>
+                            </w:rPr>
+                            <w:t xml:space="preserve"> – </w:t>
                           </w:r>
                           <w:hyperlink r:id="rId1" w:history="1">
                             <w:r>
@@ -15243,94 +15591,10 @@
                               <w:sz w:val="17"/>
                               <w:szCs w:val="17"/>
                             </w:rPr>
-                            <w:t xml:space="preserve">. </w:t>
-                          </w:r>
-                          <w:r>
-                            <w:rPr>
-                              <w:sz w:val="17"/>
-                              <w:szCs w:val="17"/>
-                            </w:rPr>
-                            <w:t xml:space="preserve">Copyrighted document. Unauthorized </w:t>
-                          </w:r>
-                          <w:r>
-                            <w:rPr>
-                              <w:sz w:val="17"/>
-                              <w:szCs w:val="17"/>
-                            </w:rPr>
-                            <w:t>copy</w:t>
-                          </w:r>
-                          <w:r>
-                            <w:rPr>
-                              <w:sz w:val="17"/>
-                              <w:szCs w:val="17"/>
-                            </w:rPr>
-                            <w:t>,</w:t>
-                          </w:r>
-                          <w:r>
-                            <w:rPr>
-                              <w:sz w:val="17"/>
-                              <w:szCs w:val="17"/>
-                            </w:rPr>
-                            <w:t xml:space="preserve"> </w:t>
-                          </w:r>
-                          <w:r>
-                            <w:rPr>
-                              <w:sz w:val="17"/>
-                              <w:szCs w:val="17"/>
-                            </w:rPr>
-                            <w:t>reproduc</w:t>
-                          </w:r>
-                          <w:r>
-                            <w:rPr>
-                              <w:sz w:val="17"/>
-                              <w:szCs w:val="17"/>
-                            </w:rPr>
-                            <w:t>tion</w:t>
-                          </w:r>
-                          <w:r>
-                            <w:rPr>
-                              <w:sz w:val="17"/>
-                              <w:szCs w:val="17"/>
-                            </w:rPr>
-                            <w:t xml:space="preserve"> </w:t>
-                          </w:r>
-                          <w:r>
-                            <w:rPr>
-                              <w:sz w:val="17"/>
-                              <w:szCs w:val="17"/>
-                            </w:rPr>
-                            <w:t xml:space="preserve">or use </w:t>
-                          </w:r>
-                          <w:r>
-                            <w:rPr>
-                              <w:sz w:val="17"/>
-                              <w:szCs w:val="17"/>
-                            </w:rPr>
-                            <w:t xml:space="preserve">is </w:t>
-                          </w:r>
-                          <w:r>
-                            <w:rPr>
-                              <w:sz w:val="17"/>
-                              <w:szCs w:val="17"/>
-                            </w:rPr>
-                            <w:t xml:space="preserve">not </w:t>
-                          </w:r>
-                          <w:r>
-                            <w:rPr>
-                              <w:sz w:val="17"/>
-                              <w:szCs w:val="17"/>
-                            </w:rPr>
-                            <w:t>permitted</w:t>
-                          </w:r>
-                          <w:r>
-                            <w:rPr>
-                              <w:sz w:val="17"/>
-                              <w:szCs w:val="17"/>
-                            </w:rPr>
-                            <w:t>.</w:t>
+                            <w:t>. Copyrighted document. Unauthorized copy, reproduction or use is not permitted.</w:t>
                           </w:r>
                         </w:p>
-                        <w:bookmarkEnd w:id="10"/>
+                        <w:bookmarkEnd w:id="11"/>
                         <w:p>
                           <w:pPr>
                             <w:spacing w:line="240" w:lineRule="auto"/>
@@ -15345,6 +15609,7 @@
                               <w:noProof/>
                               <w:sz w:val="18"/>
                               <w:szCs w:val="18"/>
+                              <w:lang w:val="bg-BG" w:eastAsia="bg-BG"/>
                             </w:rPr>
                             <w:drawing>
                               <wp:inline distT="0" distB="0" distL="0" distR="0" wp14:anchorId="53621E41" wp14:editId="3BF595D6">
@@ -15411,6 +15676,7 @@
                               <w:noProof/>
                               <w:sz w:val="18"/>
                               <w:szCs w:val="18"/>
+                              <w:lang w:val="bg-BG" w:eastAsia="bg-BG"/>
                             </w:rPr>
                             <w:drawing>
                               <wp:inline distT="0" distB="0" distL="0" distR="0" wp14:anchorId="64E29E7A" wp14:editId="1BD0FFE4">
@@ -15477,6 +15743,7 @@
                               <w:noProof/>
                               <w:sz w:val="18"/>
                               <w:szCs w:val="18"/>
+                              <w:lang w:val="bg-BG" w:eastAsia="bg-BG"/>
                             </w:rPr>
                             <w:drawing>
                               <wp:inline distT="0" distB="0" distL="0" distR="0" wp14:anchorId="293C9B17" wp14:editId="373E17EF">
@@ -15530,6 +15797,7 @@
                               <w:noProof/>
                               <w:sz w:val="18"/>
                               <w:szCs w:val="18"/>
+                              <w:lang w:val="bg-BG" w:eastAsia="bg-BG"/>
                             </w:rPr>
                             <w:drawing>
                               <wp:inline distT="0" distB="0" distL="0" distR="0" wp14:anchorId="75BE9FD2" wp14:editId="14C27CD2">
@@ -15559,7 +15827,7 @@
                                               <a14:useLocalDpi xmlns:a14="http://schemas.microsoft.com/office/drawing/2010/main" val="0"/>
                                             </a:ext>
                                             <a:ext uri="{837473B0-CC2E-450A-ABE3-18F120FF3D39}">
-                                              <a1611:picAttrSrcUrl xmlns:a1611="http://schemas.microsoft.com/office/drawing/2016/11/main" r:id="rId9"/>
+                                              <a1611:picAttrSrcUrl xmlns:a1611="http://schemas.microsoft.com/office/drawing/2016/11/main" xmlns:w16cid="http://schemas.microsoft.com/office/word/2016/wordml/cid" xmlns:w="http://schemas.openxmlformats.org/wordprocessingml/2006/main" xmlns:w10="urn:schemas-microsoft-com:office:word" xmlns:v="urn:schemas-microsoft-com:vml" xmlns:o="urn:schemas-microsoft-com:office:office" xmlns:am3d="http://schemas.microsoft.com/office/drawing/2017/model3d" xmlns:aink="http://schemas.microsoft.com/office/drawing/2016/ink" xmlns:cx8="http://schemas.microsoft.com/office/drawing/2016/5/14/chartex" xmlns:cx7="http://schemas.microsoft.com/office/drawing/2016/5/13/chartex" xmlns:cx6="http://schemas.microsoft.com/office/drawing/2016/5/12/chartex" xmlns:cx5="http://schemas.microsoft.com/office/drawing/2016/5/11/chartex" xmlns:cx4="http://schemas.microsoft.com/office/drawing/2016/5/10/chartex" xmlns:cx3="http://schemas.microsoft.com/office/drawing/2016/5/9/chartex" xmlns:cx2="http://schemas.microsoft.com/office/drawing/2015/10/21/chartex" xmlns:cx1="http://schemas.microsoft.com/office/drawing/2015/9/8/chartex" xmlns="" r:id="rId9"/>
                                             </a:ext>
                                           </a:extLst>
                                         </a:blip>
@@ -15599,6 +15867,7 @@
                               <w:noProof/>
                               <w:sz w:val="18"/>
                               <w:szCs w:val="18"/>
+                              <w:lang w:val="bg-BG" w:eastAsia="bg-BG"/>
                             </w:rPr>
                             <w:drawing>
                               <wp:inline distT="0" distB="0" distL="0" distR="0" wp14:anchorId="15168924" wp14:editId="70A0374F">
@@ -15652,6 +15921,7 @@
                               <w:noProof/>
                               <w:sz w:val="18"/>
                               <w:szCs w:val="18"/>
+                              <w:lang w:val="bg-BG" w:eastAsia="bg-BG"/>
                             </w:rPr>
                             <w:drawing>
                               <wp:inline distT="0" distB="0" distL="0" distR="0" wp14:anchorId="1C97DE02" wp14:editId="61D842AB">
@@ -15705,6 +15975,7 @@
                               <w:noProof/>
                               <w:sz w:val="18"/>
                               <w:szCs w:val="18"/>
+                              <w:lang w:val="bg-BG" w:eastAsia="bg-BG"/>
                             </w:rPr>
                             <w:drawing>
                               <wp:inline distT="0" distB="0" distL="0" distR="0" wp14:anchorId="103BD2B7" wp14:editId="40827562">
@@ -15774,6 +16045,7 @@
                               <w:noProof/>
                               <w:sz w:val="18"/>
                               <w:szCs w:val="18"/>
+                              <w:lang w:val="bg-BG" w:eastAsia="bg-BG"/>
                             </w:rPr>
                             <w:drawing>
                               <wp:inline distT="0" distB="0" distL="0" distR="0" wp14:anchorId="620F6097" wp14:editId="67DE1394">
@@ -15840,6 +16112,7 @@
                               <w:noProof/>
                               <w:sz w:val="18"/>
                               <w:szCs w:val="18"/>
+                              <w:lang w:val="bg-BG" w:eastAsia="bg-BG"/>
                             </w:rPr>
                             <w:drawing>
                               <wp:inline distT="0" distB="0" distL="0" distR="0" wp14:anchorId="02F95DD8" wp14:editId="5DBDA342">
@@ -15912,7 +16185,7 @@
                         <w:szCs w:val="17"/>
                       </w:rPr>
                     </w:pPr>
-                    <w:bookmarkStart w:id="11" w:name="_Hlk24191091"/>
+                    <w:bookmarkStart w:id="12" w:name="_Hlk24191091"/>
                     <w:r>
                       <w:rPr>
                         <w:sz w:val="17"/>
@@ -15920,12 +16193,21 @@
                       </w:rPr>
                       <w:t xml:space="preserve">© </w:t>
                     </w:r>
+                    <w:proofErr w:type="spellStart"/>
                     <w:r>
                       <w:rPr>
                         <w:sz w:val="17"/>
                         <w:szCs w:val="17"/>
                       </w:rPr>
-                      <w:t xml:space="preserve">SoftUni – </w:t>
+                      <w:t>SoftUni</w:t>
+                    </w:r>
+                    <w:proofErr w:type="spellEnd"/>
+                    <w:r>
+                      <w:rPr>
+                        <w:sz w:val="17"/>
+                        <w:szCs w:val="17"/>
+                      </w:rPr>
+                      <w:t xml:space="preserve"> – </w:t>
                     </w:r>
                     <w:hyperlink r:id="rId20" w:history="1">
                       <w:r>
@@ -15943,94 +16225,10 @@
                         <w:sz w:val="17"/>
                         <w:szCs w:val="17"/>
                       </w:rPr>
-                      <w:t xml:space="preserve">. </w:t>
-                    </w:r>
-                    <w:r>
-                      <w:rPr>
-                        <w:sz w:val="17"/>
-                        <w:szCs w:val="17"/>
-                      </w:rPr>
-                      <w:t xml:space="preserve">Copyrighted document. Unauthorized </w:t>
-                    </w:r>
-                    <w:r>
-                      <w:rPr>
-                        <w:sz w:val="17"/>
-                        <w:szCs w:val="17"/>
-                      </w:rPr>
-                      <w:t>copy</w:t>
-                    </w:r>
-                    <w:r>
-                      <w:rPr>
-                        <w:sz w:val="17"/>
-                        <w:szCs w:val="17"/>
-                      </w:rPr>
-                      <w:t>,</w:t>
-                    </w:r>
-                    <w:r>
-                      <w:rPr>
-                        <w:sz w:val="17"/>
-                        <w:szCs w:val="17"/>
-                      </w:rPr>
-                      <w:t xml:space="preserve"> </w:t>
-                    </w:r>
-                    <w:r>
-                      <w:rPr>
-                        <w:sz w:val="17"/>
-                        <w:szCs w:val="17"/>
-                      </w:rPr>
-                      <w:t>reproduc</w:t>
-                    </w:r>
-                    <w:r>
-                      <w:rPr>
-                        <w:sz w:val="17"/>
-                        <w:szCs w:val="17"/>
-                      </w:rPr>
-                      <w:t>tion</w:t>
-                    </w:r>
-                    <w:r>
-                      <w:rPr>
-                        <w:sz w:val="17"/>
-                        <w:szCs w:val="17"/>
-                      </w:rPr>
-                      <w:t xml:space="preserve"> </w:t>
-                    </w:r>
-                    <w:r>
-                      <w:rPr>
-                        <w:sz w:val="17"/>
-                        <w:szCs w:val="17"/>
-                      </w:rPr>
-                      <w:t xml:space="preserve">or use </w:t>
-                    </w:r>
-                    <w:r>
-                      <w:rPr>
-                        <w:sz w:val="17"/>
-                        <w:szCs w:val="17"/>
-                      </w:rPr>
-                      <w:t xml:space="preserve">is </w:t>
-                    </w:r>
-                    <w:r>
-                      <w:rPr>
-                        <w:sz w:val="17"/>
-                        <w:szCs w:val="17"/>
-                      </w:rPr>
-                      <w:t xml:space="preserve">not </w:t>
-                    </w:r>
-                    <w:r>
-                      <w:rPr>
-                        <w:sz w:val="17"/>
-                        <w:szCs w:val="17"/>
-                      </w:rPr>
-                      <w:t>permitted</w:t>
-                    </w:r>
-                    <w:r>
-                      <w:rPr>
-                        <w:sz w:val="17"/>
-                        <w:szCs w:val="17"/>
-                      </w:rPr>
-                      <w:t>.</w:t>
+                      <w:t>. Copyrighted document. Unauthorized copy, reproduction or use is not permitted.</w:t>
                     </w:r>
                   </w:p>
-                  <w:bookmarkEnd w:id="11"/>
+                  <w:bookmarkEnd w:id="12"/>
                   <w:p>
                     <w:pPr>
                       <w:spacing w:line="240" w:lineRule="auto"/>
@@ -16045,6 +16243,7 @@
                         <w:noProof/>
                         <w:sz w:val="18"/>
                         <w:szCs w:val="18"/>
+                        <w:lang w:val="bg-BG" w:eastAsia="bg-BG"/>
                       </w:rPr>
                       <w:drawing>
                         <wp:inline distT="0" distB="0" distL="0" distR="0" wp14:anchorId="53621E41" wp14:editId="3BF595D6">
@@ -16111,6 +16310,7 @@
                         <w:noProof/>
                         <w:sz w:val="18"/>
                         <w:szCs w:val="18"/>
+                        <w:lang w:val="bg-BG" w:eastAsia="bg-BG"/>
                       </w:rPr>
                       <w:drawing>
                         <wp:inline distT="0" distB="0" distL="0" distR="0" wp14:anchorId="64E29E7A" wp14:editId="1BD0FFE4">
@@ -16177,6 +16377,7 @@
                         <w:noProof/>
                         <w:sz w:val="18"/>
                         <w:szCs w:val="18"/>
+                        <w:lang w:val="bg-BG" w:eastAsia="bg-BG"/>
                       </w:rPr>
                       <w:drawing>
                         <wp:inline distT="0" distB="0" distL="0" distR="0" wp14:anchorId="293C9B17" wp14:editId="373E17EF">
@@ -16230,6 +16431,7 @@
                         <w:noProof/>
                         <w:sz w:val="18"/>
                         <w:szCs w:val="18"/>
+                        <w:lang w:val="bg-BG" w:eastAsia="bg-BG"/>
                       </w:rPr>
                       <w:drawing>
                         <wp:inline distT="0" distB="0" distL="0" distR="0" wp14:anchorId="75BE9FD2" wp14:editId="14C27CD2">
@@ -16259,7 +16461,7 @@
                                         <a14:useLocalDpi xmlns:a14="http://schemas.microsoft.com/office/drawing/2010/main" val="0"/>
                                       </a:ext>
                                       <a:ext uri="{837473B0-CC2E-450A-ABE3-18F120FF3D39}">
-                                        <a1611:picAttrSrcUrl xmlns:a1611="http://schemas.microsoft.com/office/drawing/2016/11/main" r:id="rId9"/>
+                                        <a1611:picAttrSrcUrl xmlns:a1611="http://schemas.microsoft.com/office/drawing/2016/11/main" xmlns:w16cid="http://schemas.microsoft.com/office/word/2016/wordml/cid" xmlns:w="http://schemas.openxmlformats.org/wordprocessingml/2006/main" xmlns:w10="urn:schemas-microsoft-com:office:word" xmlns:v="urn:schemas-microsoft-com:vml" xmlns:o="urn:schemas-microsoft-com:office:office" xmlns:am3d="http://schemas.microsoft.com/office/drawing/2017/model3d" xmlns:aink="http://schemas.microsoft.com/office/drawing/2016/ink" xmlns:cx8="http://schemas.microsoft.com/office/drawing/2016/5/14/chartex" xmlns:cx7="http://schemas.microsoft.com/office/drawing/2016/5/13/chartex" xmlns:cx6="http://schemas.microsoft.com/office/drawing/2016/5/12/chartex" xmlns:cx5="http://schemas.microsoft.com/office/drawing/2016/5/11/chartex" xmlns:cx4="http://schemas.microsoft.com/office/drawing/2016/5/10/chartex" xmlns:cx3="http://schemas.microsoft.com/office/drawing/2016/5/9/chartex" xmlns:cx2="http://schemas.microsoft.com/office/drawing/2015/10/21/chartex" xmlns:cx1="http://schemas.microsoft.com/office/drawing/2015/9/8/chartex" xmlns="" r:id="rId9"/>
                                       </a:ext>
                                     </a:extLst>
                                   </a:blip>
@@ -16299,6 +16501,7 @@
                         <w:noProof/>
                         <w:sz w:val="18"/>
                         <w:szCs w:val="18"/>
+                        <w:lang w:val="bg-BG" w:eastAsia="bg-BG"/>
                       </w:rPr>
                       <w:drawing>
                         <wp:inline distT="0" distB="0" distL="0" distR="0" wp14:anchorId="15168924" wp14:editId="70A0374F">
@@ -16352,6 +16555,7 @@
                         <w:noProof/>
                         <w:sz w:val="18"/>
                         <w:szCs w:val="18"/>
+                        <w:lang w:val="bg-BG" w:eastAsia="bg-BG"/>
                       </w:rPr>
                       <w:drawing>
                         <wp:inline distT="0" distB="0" distL="0" distR="0" wp14:anchorId="1C97DE02" wp14:editId="61D842AB">
@@ -16405,6 +16609,7 @@
                         <w:noProof/>
                         <w:sz w:val="18"/>
                         <w:szCs w:val="18"/>
+                        <w:lang w:val="bg-BG" w:eastAsia="bg-BG"/>
                       </w:rPr>
                       <w:drawing>
                         <wp:inline distT="0" distB="0" distL="0" distR="0" wp14:anchorId="103BD2B7" wp14:editId="40827562">
@@ -16474,6 +16679,7 @@
                         <w:noProof/>
                         <w:sz w:val="18"/>
                         <w:szCs w:val="18"/>
+                        <w:lang w:val="bg-BG" w:eastAsia="bg-BG"/>
                       </w:rPr>
                       <w:drawing>
                         <wp:inline distT="0" distB="0" distL="0" distR="0" wp14:anchorId="620F6097" wp14:editId="67DE1394">
@@ -16540,6 +16746,7 @@
                         <w:noProof/>
                         <w:sz w:val="18"/>
                         <w:szCs w:val="18"/>
+                        <w:lang w:val="bg-BG" w:eastAsia="bg-BG"/>
                       </w:rPr>
                       <w:drawing>
                         <wp:inline distT="0" distB="0" distL="0" distR="0" wp14:anchorId="02F95DD8" wp14:editId="5DBDA342">
@@ -16592,6 +16799,7 @@
     <w:r>
       <w:rPr>
         <w:noProof/>
+        <w:lang w:val="bg-BG" w:eastAsia="bg-BG"/>
       </w:rPr>
       <w:drawing>
         <wp:anchor distT="0" distB="0" distL="114300" distR="114300" simplePos="0" relativeHeight="251694080" behindDoc="0" locked="0" layoutInCell="1" allowOverlap="1" wp14:anchorId="318DB6A9" wp14:editId="57820713">
@@ -16606,7 +16814,7 @@
           <wp:effectExtent l="0" t="0" r="0" b="5715"/>
           <wp:wrapSquare wrapText="bothSides"/>
           <wp:docPr id="1" name="Picture 1">
-            <a:hlinkClick xmlns:a="http://schemas.openxmlformats.org/drawingml/2006/main" r:id="rId1"/>
+            <a:hlinkClick xmlns:a="http://schemas.openxmlformats.org/drawingml/2006/main" r:id="rId20"/>
           </wp:docPr>
           <wp:cNvGraphicFramePr>
             <a:graphicFrameLocks xmlns:a="http://schemas.openxmlformats.org/drawingml/2006/main" noChangeAspect="1"/>
@@ -16663,6 +16871,7 @@
     <w:r>
       <w:rPr>
         <w:noProof/>
+        <w:lang w:val="bg-BG" w:eastAsia="bg-BG"/>
       </w:rPr>
       <mc:AlternateContent>
         <mc:Choice Requires="wps">
@@ -16727,7 +16936,7 @@
             </wp:anchor>
           </w:drawing>
         </mc:Choice>
-        <mc:Fallback>
+        <mc:Fallback xmlns:w16cid="http://schemas.microsoft.com/office/word/2016/wordml/cid" xmlns:am3d="http://schemas.microsoft.com/office/drawing/2017/model3d" xmlns:aink="http://schemas.microsoft.com/office/drawing/2016/ink" xmlns:cx8="http://schemas.microsoft.com/office/drawing/2016/5/14/chartex" xmlns:cx7="http://schemas.microsoft.com/office/drawing/2016/5/13/chartex" xmlns:cx6="http://schemas.microsoft.com/office/drawing/2016/5/12/chartex" xmlns:cx5="http://schemas.microsoft.com/office/drawing/2016/5/11/chartex" xmlns:cx4="http://schemas.microsoft.com/office/drawing/2016/5/10/chartex" xmlns:cx3="http://schemas.microsoft.com/office/drawing/2016/5/9/chartex" xmlns:cx2="http://schemas.microsoft.com/office/drawing/2015/10/21/chartex" xmlns:cx1="http://schemas.microsoft.com/office/drawing/2015/9/8/chartex">
           <w:pict>
             <v:line w14:anchorId="60BE7D18" id="Straight Connector 19" o:spid="_x0000_s1026" style="position:absolute;flip:y;z-index:251622400;visibility:visible;mso-wrap-style:square;mso-width-percent:0;mso-height-percent:0;mso-wrap-distance-left:9pt;mso-wrap-distance-top:0;mso-wrap-distance-right:9pt;mso-wrap-distance-bottom:0;mso-position-horizontal:absolute;mso-position-horizontal-relative:text;mso-position-vertical:absolute;mso-position-vertical-relative:text;mso-width-percent:0;mso-height-percent:0;mso-width-relative:page;mso-height-relative:page" from="-.1pt,5.2pt" to="520.7pt,5.2pt" o:gfxdata="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" strokecolor="#974706 [1609]" strokeweight="1pt">
               <v:stroke endcap="round"/>
@@ -16739,6 +16948,7 @@
     <w:r>
       <w:rPr>
         <w:noProof/>
+        <w:lang w:val="bg-BG" w:eastAsia="bg-BG"/>
       </w:rPr>
       <mc:AlternateContent>
         <mc:Choice Requires="wps">
@@ -16833,7 +17043,7 @@
                               <w:sz w:val="18"/>
                               <w:szCs w:val="18"/>
                             </w:rPr>
-                            <w:t>1</w:t>
+                            <w:t>5</w:t>
                           </w:r>
                           <w:r>
                             <w:rPr>
@@ -16876,7 +17086,7 @@
                               <w:sz w:val="18"/>
                               <w:szCs w:val="18"/>
                             </w:rPr>
-                            <w:t>1</w:t>
+                            <w:t>13</w:t>
                           </w:r>
                           <w:r>
                             <w:rPr>
@@ -16954,7 +17164,7 @@
                         <w:sz w:val="18"/>
                         <w:szCs w:val="18"/>
                       </w:rPr>
-                      <w:t>1</w:t>
+                      <w:t>5</w:t>
                     </w:r>
                     <w:r>
                       <w:rPr>
@@ -16997,7 +17207,7 @@
                         <w:sz w:val="18"/>
                         <w:szCs w:val="18"/>
                       </w:rPr>
-                      <w:t>1</w:t>
+                      <w:t>13</w:t>
                     </w:r>
                     <w:r>
                       <w:rPr>
@@ -17019,7 +17229,7 @@
 </file>
 
 <file path=word/footnotes.xml><?xml version="1.0" encoding="utf-8"?>
-<w:footnotes xmlns:wpc="http://schemas.microsoft.com/office/word/2010/wordprocessingCanvas" xmlns:cx="http://schemas.microsoft.com/office/drawing/2014/chartex" xmlns:cx1="http://schemas.microsoft.com/office/drawing/2015/9/8/chartex" xmlns:cx2="http://schemas.microsoft.com/office/drawing/2015/10/21/chartex" xmlns:cx3="http://schemas.microsoft.com/office/drawing/2016/5/9/chartex" xmlns:cx4="http://schemas.microsoft.com/office/drawing/2016/5/10/chartex" xmlns:cx5="http://schemas.microsoft.com/office/drawing/2016/5/11/chartex" xmlns:cx6="http://schemas.microsoft.com/office/drawing/2016/5/12/chartex" xmlns:cx7="http://schemas.microsoft.com/office/drawing/2016/5/13/chartex" xmlns:cx8="http://schemas.microsoft.com/office/drawing/2016/5/14/chartex" xmlns:mc="http://schemas.openxmlformats.org/markup-compatibility/2006" xmlns:aink="http://schemas.microsoft.com/office/drawing/2016/ink" xmlns:am3d="http://schemas.microsoft.com/office/drawing/2017/model3d" xmlns:o="urn:schemas-microsoft-com:office:office" xmlns:r="http://schemas.openxmlformats.org/officeDocument/2006/relationships" xmlns:m="http://schemas.openxmlformats.org/officeDocument/2006/math" xmlns:v="urn:schemas-microsoft-com:vml" xmlns:wp14="http://schemas.microsoft.com/office/word/2010/wordprocessingDrawing" xmlns:wp="http://schemas.openxmlformats.org/drawingml/2006/wordprocessingDrawing" xmlns:w10="urn:schemas-microsoft-com:office:word" xmlns:w="http://schemas.openxmlformats.org/wordprocessingml/2006/main" xmlns:w14="http://schemas.microsoft.com/office/word/2010/wordml" xmlns:w15="http://schemas.microsoft.com/office/word/2012/wordml" xmlns:w16cid="http://schemas.microsoft.com/office/word/2016/wordml/cid" xmlns:w16se="http://schemas.microsoft.com/office/word/2015/wordml/symex" xmlns:wpg="http://schemas.microsoft.com/office/word/2010/wordprocessingGroup" xmlns:wpi="http://schemas.microsoft.com/office/word/2010/wordprocessingInk" xmlns:wne="http://schemas.microsoft.com/office/word/2006/wordml" xmlns:wps="http://schemas.microsoft.com/office/word/2010/wordprocessingShape" mc:Ignorable="w14 w15 w16se w16cid wp14">
+<w:footnotes xmlns:wpc="http://schemas.microsoft.com/office/word/2010/wordprocessingCanvas" xmlns:cx="http://schemas.microsoft.com/office/drawing/2014/chartex" xmlns:mc="http://schemas.openxmlformats.org/markup-compatibility/2006" xmlns:o="urn:schemas-microsoft-com:office:office" xmlns:r="http://schemas.openxmlformats.org/officeDocument/2006/relationships" xmlns:m="http://schemas.openxmlformats.org/officeDocument/2006/math" xmlns:v="urn:schemas-microsoft-com:vml" xmlns:wp14="http://schemas.microsoft.com/office/word/2010/wordprocessingDrawing" xmlns:wp="http://schemas.openxmlformats.org/drawingml/2006/wordprocessingDrawing" xmlns:w10="urn:schemas-microsoft-com:office:word" xmlns:w="http://schemas.openxmlformats.org/wordprocessingml/2006/main" xmlns:w14="http://schemas.microsoft.com/office/word/2010/wordml" xmlns:w15="http://schemas.microsoft.com/office/word/2012/wordml" xmlns:w16se="http://schemas.microsoft.com/office/word/2015/wordml/symex" xmlns:wpg="http://schemas.microsoft.com/office/word/2010/wordprocessingGroup" xmlns:wpi="http://schemas.microsoft.com/office/word/2010/wordprocessingInk" xmlns:wne="http://schemas.microsoft.com/office/word/2006/wordml" xmlns:wps="http://schemas.microsoft.com/office/word/2010/wordprocessingShape" mc:Ignorable="w14 w15 w16se wp14">
   <w:footnote w:type="separator" w:id="-1">
     <w:p>
       <w:pPr>
@@ -17044,7 +17254,7 @@
 </file>
 
 <file path=word/header1.xml><?xml version="1.0" encoding="utf-8"?>
-<w:hdr xmlns:wpc="http://schemas.microsoft.com/office/word/2010/wordprocessingCanvas" xmlns:cx="http://schemas.microsoft.com/office/drawing/2014/chartex" xmlns:cx1="http://schemas.microsoft.com/office/drawing/2015/9/8/chartex" xmlns:cx2="http://schemas.microsoft.com/office/drawing/2015/10/21/chartex" xmlns:cx3="http://schemas.microsoft.com/office/drawing/2016/5/9/chartex" xmlns:cx4="http://schemas.microsoft.com/office/drawing/2016/5/10/chartex" xmlns:cx5="http://schemas.microsoft.com/office/drawing/2016/5/11/chartex" xmlns:cx6="http://schemas.microsoft.com/office/drawing/2016/5/12/chartex" xmlns:cx7="http://schemas.microsoft.com/office/drawing/2016/5/13/chartex" xmlns:cx8="http://schemas.microsoft.com/office/drawing/2016/5/14/chartex" xmlns:mc="http://schemas.openxmlformats.org/markup-compatibility/2006" xmlns:aink="http://schemas.microsoft.com/office/drawing/2016/ink" xmlns:am3d="http://schemas.microsoft.com/office/drawing/2017/model3d" xmlns:o="urn:schemas-microsoft-com:office:office" xmlns:r="http://schemas.openxmlformats.org/officeDocument/2006/relationships" xmlns:m="http://schemas.openxmlformats.org/officeDocument/2006/math" xmlns:v="urn:schemas-microsoft-com:vml" xmlns:wp14="http://schemas.microsoft.com/office/word/2010/wordprocessingDrawing" xmlns:wp="http://schemas.openxmlformats.org/drawingml/2006/wordprocessingDrawing" xmlns:w10="urn:schemas-microsoft-com:office:word" xmlns:w="http://schemas.openxmlformats.org/wordprocessingml/2006/main" xmlns:w14="http://schemas.microsoft.com/office/word/2010/wordml" xmlns:w15="http://schemas.microsoft.com/office/word/2012/wordml" xmlns:w16cid="http://schemas.microsoft.com/office/word/2016/wordml/cid" xmlns:w16se="http://schemas.microsoft.com/office/word/2015/wordml/symex" xmlns:wpg="http://schemas.microsoft.com/office/word/2010/wordprocessingGroup" xmlns:wpi="http://schemas.microsoft.com/office/word/2010/wordprocessingInk" xmlns:wne="http://schemas.microsoft.com/office/word/2006/wordml" xmlns:wps="http://schemas.microsoft.com/office/word/2010/wordprocessingShape" mc:Ignorable="w14 w15 w16se w16cid wp14">
+<w:hdr xmlns:wpc="http://schemas.microsoft.com/office/word/2010/wordprocessingCanvas" xmlns:cx="http://schemas.microsoft.com/office/drawing/2014/chartex" xmlns:mc="http://schemas.openxmlformats.org/markup-compatibility/2006" xmlns:o="urn:schemas-microsoft-com:office:office" xmlns:r="http://schemas.openxmlformats.org/officeDocument/2006/relationships" xmlns:m="http://schemas.openxmlformats.org/officeDocument/2006/math" xmlns:v="urn:schemas-microsoft-com:vml" xmlns:wp14="http://schemas.microsoft.com/office/word/2010/wordprocessingDrawing" xmlns:wp="http://schemas.openxmlformats.org/drawingml/2006/wordprocessingDrawing" xmlns:w10="urn:schemas-microsoft-com:office:word" xmlns:w="http://schemas.openxmlformats.org/wordprocessingml/2006/main" xmlns:w14="http://schemas.microsoft.com/office/word/2010/wordml" xmlns:w15="http://schemas.microsoft.com/office/word/2012/wordml" xmlns:w16se="http://schemas.microsoft.com/office/word/2015/wordml/symex" xmlns:wpg="http://schemas.microsoft.com/office/word/2010/wordprocessingGroup" xmlns:wpi="http://schemas.microsoft.com/office/word/2010/wordprocessingInk" xmlns:wne="http://schemas.microsoft.com/office/word/2006/wordml" xmlns:wps="http://schemas.microsoft.com/office/word/2010/wordprocessingShape" mc:Ignorable="w14 w15 w16se wp14">
   <w:p>
     <w:pPr>
       <w:pStyle w:val="Header"/>
@@ -17055,7 +17265,7 @@
 </file>
 
 <file path=word/numbering.xml><?xml version="1.0" encoding="utf-8"?>
-<w:numbering xmlns:wpc="http://schemas.microsoft.com/office/word/2010/wordprocessingCanvas" xmlns:cx="http://schemas.microsoft.com/office/drawing/2014/chartex" xmlns:cx1="http://schemas.microsoft.com/office/drawing/2015/9/8/chartex" xmlns:cx2="http://schemas.microsoft.com/office/drawing/2015/10/21/chartex" xmlns:cx3="http://schemas.microsoft.com/office/drawing/2016/5/9/chartex" xmlns:cx4="http://schemas.microsoft.com/office/drawing/2016/5/10/chartex" xmlns:cx5="http://schemas.microsoft.com/office/drawing/2016/5/11/chartex" xmlns:cx6="http://schemas.microsoft.com/office/drawing/2016/5/12/chartex" xmlns:cx7="http://schemas.microsoft.com/office/drawing/2016/5/13/chartex" xmlns:cx8="http://schemas.microsoft.com/office/drawing/2016/5/14/chartex" xmlns:mc="http://schemas.openxmlformats.org/markup-compatibility/2006" xmlns:aink="http://schemas.microsoft.com/office/drawing/2016/ink" xmlns:am3d="http://schemas.microsoft.com/office/drawing/2017/model3d" xmlns:o="urn:schemas-microsoft-com:office:office" xmlns:r="http://schemas.openxmlformats.org/officeDocument/2006/relationships" xmlns:m="http://schemas.openxmlformats.org/officeDocument/2006/math" xmlns:v="urn:schemas-microsoft-com:vml" xmlns:wp14="http://schemas.microsoft.com/office/word/2010/wordprocessingDrawing" xmlns:wp="http://schemas.openxmlformats.org/drawingml/2006/wordprocessingDrawing" xmlns:w10="urn:schemas-microsoft-com:office:word" xmlns:w="http://schemas.openxmlformats.org/wordprocessingml/2006/main" xmlns:w14="http://schemas.microsoft.com/office/word/2010/wordml" xmlns:w15="http://schemas.microsoft.com/office/word/2012/wordml" xmlns:w16cid="http://schemas.microsoft.com/office/word/2016/wordml/cid" xmlns:w16se="http://schemas.microsoft.com/office/word/2015/wordml/symex" xmlns:wpg="http://schemas.microsoft.com/office/word/2010/wordprocessingGroup" xmlns:wpi="http://schemas.microsoft.com/office/word/2010/wordprocessingInk" xmlns:wne="http://schemas.microsoft.com/office/word/2006/wordml" xmlns:wps="http://schemas.microsoft.com/office/word/2010/wordprocessingShape" mc:Ignorable="w14 w15 w16se w16cid wp14">
+<w:numbering xmlns:wpc="http://schemas.microsoft.com/office/word/2010/wordprocessingCanvas" xmlns:cx="http://schemas.microsoft.com/office/drawing/2014/chartex" xmlns:mc="http://schemas.openxmlformats.org/markup-compatibility/2006" xmlns:o="urn:schemas-microsoft-com:office:office" xmlns:r="http://schemas.openxmlformats.org/officeDocument/2006/relationships" xmlns:m="http://schemas.openxmlformats.org/officeDocument/2006/math" xmlns:v="urn:schemas-microsoft-com:vml" xmlns:wp14="http://schemas.microsoft.com/office/word/2010/wordprocessingDrawing" xmlns:wp="http://schemas.openxmlformats.org/drawingml/2006/wordprocessingDrawing" xmlns:w10="urn:schemas-microsoft-com:office:word" xmlns:w="http://schemas.openxmlformats.org/wordprocessingml/2006/main" xmlns:w14="http://schemas.microsoft.com/office/word/2010/wordml" xmlns:w15="http://schemas.microsoft.com/office/word/2012/wordml" xmlns:w16se="http://schemas.microsoft.com/office/word/2015/wordml/symex" xmlns:wpg="http://schemas.microsoft.com/office/word/2010/wordprocessingGroup" xmlns:wpi="http://schemas.microsoft.com/office/word/2010/wordprocessingInk" xmlns:wne="http://schemas.microsoft.com/office/word/2006/wordml" xmlns:wps="http://schemas.microsoft.com/office/word/2010/wordprocessingShape" mc:Ignorable="w14 w15 w16se wp14">
   <w:abstractNum w:abstractNumId="0" w15:restartNumberingAfterBreak="0">
     <w:nsid w:val="028276F5"/>
     <w:multiLevelType w:val="hybridMultilevel"/>
@@ -18867,7 +19077,7 @@
 </file>
 
 <file path=word/styles.xml><?xml version="1.0" encoding="utf-8"?>
-<w:styles xmlns:mc="http://schemas.openxmlformats.org/markup-compatibility/2006" xmlns:r="http://schemas.openxmlformats.org/officeDocument/2006/relationships" xmlns:w="http://schemas.openxmlformats.org/wordprocessingml/2006/main" xmlns:w14="http://schemas.microsoft.com/office/word/2010/wordml" xmlns:w15="http://schemas.microsoft.com/office/word/2012/wordml" xmlns:w16cid="http://schemas.microsoft.com/office/word/2016/wordml/cid" xmlns:w16se="http://schemas.microsoft.com/office/word/2015/wordml/symex" mc:Ignorable="w14 w15 w16se w16cid">
+<w:styles xmlns:mc="http://schemas.openxmlformats.org/markup-compatibility/2006" xmlns:r="http://schemas.openxmlformats.org/officeDocument/2006/relationships" xmlns:w="http://schemas.openxmlformats.org/wordprocessingml/2006/main" xmlns:w14="http://schemas.microsoft.com/office/word/2010/wordml" xmlns:w15="http://schemas.microsoft.com/office/word/2012/wordml" xmlns:w16se="http://schemas.microsoft.com/office/word/2015/wordml/symex" mc:Ignorable="w14 w15 w16se">
   <w:docDefaults>
     <w:rPrDefault>
       <w:rPr>
@@ -18883,7 +19093,7 @@
       </w:pPr>
     </w:pPrDefault>
   </w:docDefaults>
-  <w:latentStyles w:defLockedState="0" w:defUIPriority="99" w:defSemiHidden="0" w:defUnhideWhenUsed="0" w:defQFormat="0" w:count="376">
+  <w:latentStyles w:defLockedState="0" w:defUIPriority="99" w:defSemiHidden="0" w:defUnhideWhenUsed="0" w:defQFormat="0" w:count="371">
     <w:lsdException w:name="Normal" w:uiPriority="0" w:qFormat="1"/>
     <w:lsdException w:name="heading 1" w:uiPriority="9" w:qFormat="1"/>
     <w:lsdException w:name="heading 2" w:semiHidden="1" w:uiPriority="9" w:unhideWhenUsed="1" w:qFormat="1"/>
@@ -19255,11 +19465,6 @@
     <w:lsdException w:name="List Table 5 Dark Accent 6" w:uiPriority="50"/>
     <w:lsdException w:name="List Table 6 Colorful Accent 6" w:uiPriority="51"/>
     <w:lsdException w:name="List Table 7 Colorful Accent 6" w:uiPriority="52"/>
-    <w:lsdException w:name="Mention" w:semiHidden="1" w:unhideWhenUsed="1"/>
-    <w:lsdException w:name="Smart Hyperlink" w:semiHidden="1" w:unhideWhenUsed="1"/>
-    <w:lsdException w:name="Hashtag" w:semiHidden="1" w:unhideWhenUsed="1"/>
-    <w:lsdException w:name="Unresolved Mention" w:semiHidden="1" w:unhideWhenUsed="1"/>
-    <w:lsdException w:name="Smart Link" w:semiHidden="1" w:unhideWhenUsed="1"/>
   </w:latentStyles>
   <w:style w:type="paragraph" w:default="1" w:styleId="Normal">
     <w:name w:val="Normal"/>
@@ -19697,7 +19902,7 @@
       <w:u w:val="single"/>
     </w:rPr>
   </w:style>
-  <w:style w:type="character" w:styleId="UnresolvedMention">
+  <w:style w:type="character" w:customStyle="1" w:styleId="UnresolvedMention">
     <w:name w:val="Unresolved Mention"/>
     <w:basedOn w:val="DefaultParagraphFont"/>
     <w:uiPriority w:val="99"/>
@@ -20087,7 +20292,7 @@
 </file>
 
 <file path=customXml/itemProps1.xml><?xml version="1.0" encoding="utf-8"?>
-<ds:datastoreItem xmlns:ds="http://schemas.openxmlformats.org/officeDocument/2006/customXml" ds:itemID="{F6820A5F-8CFE-41A7-BFD7-6C8DA9F28D31}">
+<ds:datastoreItem xmlns:ds="http://schemas.openxmlformats.org/officeDocument/2006/customXml" ds:itemID="{883621D6-C884-4AF2-8EB0-FD5A059E9903}">
   <ds:schemaRefs>
     <ds:schemaRef ds:uri="http://schemas.openxmlformats.org/officeDocument/2006/bibliography"/>
   </ds:schemaRefs>

--- a/MultidimensionalArrays/02. Java-Advanced-Multidimensional-Arrays-Exercises.docx
+++ b/MultidimensionalArrays/02. Java-Advanced-Multidimensional-Arrays-Exercises.docx
@@ -66,7 +66,21 @@
           <w:rPr>
             <w:rStyle w:val="InternetLink"/>
           </w:rPr>
-          <w:t>Judge</w:t>
+          <w:t>J</w:t>
+        </w:r>
+        <w:bookmarkStart w:id="0" w:name="_GoBack"/>
+        <w:bookmarkEnd w:id="0"/>
+        <w:r>
+          <w:rPr>
+            <w:rStyle w:val="InternetLink"/>
+          </w:rPr>
+          <w:t>u</w:t>
+        </w:r>
+        <w:r>
+          <w:rPr>
+            <w:rStyle w:val="InternetLink"/>
+          </w:rPr>
+          <w:t>dge</w:t>
         </w:r>
       </w:hyperlink>
       <w:r>
@@ -156,21 +170,7 @@
         <w:rPr>
           <w:b/>
         </w:rPr>
-        <w:t xml:space="preserve">N </w:t>
-      </w:r>
-      <w:proofErr w:type="gramStart"/>
-      <w:r>
-        <w:rPr>
-          <w:b/>
-        </w:rPr>
-        <w:t>x</w:t>
-      </w:r>
-      <w:proofErr w:type="gramEnd"/>
-      <w:r>
-        <w:rPr>
-          <w:b/>
-        </w:rPr>
-        <w:t xml:space="preserve"> N</w:t>
+        <w:t>N x N</w:t>
       </w:r>
       <w:r>
         <w:t xml:space="preserve"> in </w:t>
@@ -2539,21 +2539,7 @@
         <w:rPr>
           <w:b/>
         </w:rPr>
-        <w:t xml:space="preserve">N </w:t>
-      </w:r>
-      <w:proofErr w:type="gramStart"/>
-      <w:r>
-        <w:rPr>
-          <w:b/>
-        </w:rPr>
-        <w:t>x</w:t>
-      </w:r>
-      <w:proofErr w:type="gramEnd"/>
-      <w:r>
-        <w:rPr>
-          <w:b/>
-        </w:rPr>
-        <w:t xml:space="preserve"> M</w:t>
+        <w:t>N x M</w:t>
       </w:r>
       <w:r>
         <w:t> and finds in it the square </w:t>
@@ -2643,16 +2629,8 @@
         <w:rPr>
           <w:b/>
         </w:rPr>
-        <w:t xml:space="preserve">N </w:t>
-      </w:r>
-      <w:proofErr w:type="gramStart"/>
-      <w:r>
-        <w:rPr>
-          <w:b/>
-        </w:rPr>
-        <w:t>lines</w:t>
-      </w:r>
-      <w:proofErr w:type="gramEnd"/>
+        <w:t>N lines</w:t>
+      </w:r>
       <w:r>
         <w:t xml:space="preserve"> you will receive </w:t>
       </w:r>
@@ -4645,21 +4623,7 @@
         <w:rPr>
           <w:rFonts w:cstheme="minorHAnsi"/>
         </w:rPr>
-        <w:t xml:space="preserve"> </w:t>
-      </w:r>
-      <w:proofErr w:type="gramStart"/>
-      <w:r>
-        <w:rPr>
-          <w:rFonts w:cstheme="minorHAnsi"/>
-        </w:rPr>
-        <w:t>is</w:t>
-      </w:r>
-      <w:proofErr w:type="gramEnd"/>
-      <w:r>
-        <w:rPr>
-          <w:rFonts w:cstheme="minorHAnsi"/>
-        </w:rPr>
-        <w:t xml:space="preserve"> positive integer in the range </w:t>
+        <w:t xml:space="preserve"> is positive integer in the range </w:t>
       </w:r>
       <w:r>
         <w:rPr>
@@ -4767,15 +4731,7 @@
         <w:rPr>
           <w:rFonts w:cstheme="minorHAnsi"/>
         </w:rPr>
-        <w:t>The matrix lines ar</w:t>
-      </w:r>
-      <w:bookmarkStart w:id="0" w:name="_GoBack"/>
-      <w:bookmarkEnd w:id="0"/>
-      <w:r>
-        <w:rPr>
-          <w:rFonts w:cstheme="minorHAnsi"/>
-        </w:rPr>
-        <w:t xml:space="preserve">e </w:t>
+        <w:t xml:space="preserve">The matrix lines are </w:t>
       </w:r>
       <w:r>
         <w:rPr>
@@ -5796,7 +5752,6 @@
                 <w:rFonts w:ascii="Consolas" w:hAnsi="Consolas" w:cs="Consolas"/>
                 <w:noProof/>
                 <w:color w:val="000000"/>
-                <w:highlight w:val="white"/>
               </w:rPr>
             </w:pPr>
             <w:r>
@@ -13596,7 +13551,6 @@
       <w:r>
         <w:t xml:space="preserve">characters separated by single spaces will be entered – the symbols of the </w:t>
       </w:r>
-      <w:proofErr w:type="spellStart"/>
       <w:r>
         <w:rPr>
           <w:rStyle w:val="CodeChar"/>
@@ -13609,7 +13563,6 @@
         </w:rPr>
         <w:t>th</w:t>
       </w:r>
-      <w:proofErr w:type="spellEnd"/>
       <w:r>
         <w:t xml:space="preserve"> row of the matrix, starting from the </w:t>
       </w:r>
@@ -13825,15 +13778,7 @@
         </w:rPr>
       </w:pPr>
       <w:r>
-        <w:t xml:space="preserve">All symbols in the input matrix will be lowercase </w:t>
-      </w:r>
-      <w:proofErr w:type="spellStart"/>
-      <w:r>
-        <w:t>alphanumerics</w:t>
-      </w:r>
-      <w:proofErr w:type="spellEnd"/>
-      <w:r>
-        <w:t xml:space="preserve"> </w:t>
+        <w:t xml:space="preserve">All symbols in the input matrix will be lowercase alphanumerics </w:t>
       </w:r>
       <w:r>
         <w:rPr>
@@ -15557,23 +15502,7 @@
                               <w:sz w:val="17"/>
                               <w:szCs w:val="17"/>
                             </w:rPr>
-                            <w:t xml:space="preserve">© </w:t>
-                          </w:r>
-                          <w:proofErr w:type="spellStart"/>
-                          <w:r>
-                            <w:rPr>
-                              <w:sz w:val="17"/>
-                              <w:szCs w:val="17"/>
-                            </w:rPr>
-                            <w:t>SoftUni</w:t>
-                          </w:r>
-                          <w:proofErr w:type="spellEnd"/>
-                          <w:r>
-                            <w:rPr>
-                              <w:sz w:val="17"/>
-                              <w:szCs w:val="17"/>
-                            </w:rPr>
-                            <w:t xml:space="preserve"> – </w:t>
+                            <w:t xml:space="preserve">© SoftUni – </w:t>
                           </w:r>
                           <w:hyperlink r:id="rId1" w:history="1">
                             <w:r>
@@ -15827,7 +15756,7 @@
                                               <a14:useLocalDpi xmlns:a14="http://schemas.microsoft.com/office/drawing/2010/main" val="0"/>
                                             </a:ext>
                                             <a:ext uri="{837473B0-CC2E-450A-ABE3-18F120FF3D39}">
-                                              <a1611:picAttrSrcUrl xmlns:a1611="http://schemas.microsoft.com/office/drawing/2016/11/main" xmlns:w16cid="http://schemas.microsoft.com/office/word/2016/wordml/cid" xmlns:w="http://schemas.openxmlformats.org/wordprocessingml/2006/main" xmlns:w10="urn:schemas-microsoft-com:office:word" xmlns:v="urn:schemas-microsoft-com:vml" xmlns:o="urn:schemas-microsoft-com:office:office" xmlns:am3d="http://schemas.microsoft.com/office/drawing/2017/model3d" xmlns:aink="http://schemas.microsoft.com/office/drawing/2016/ink" xmlns:cx8="http://schemas.microsoft.com/office/drawing/2016/5/14/chartex" xmlns:cx7="http://schemas.microsoft.com/office/drawing/2016/5/13/chartex" xmlns:cx6="http://schemas.microsoft.com/office/drawing/2016/5/12/chartex" xmlns:cx5="http://schemas.microsoft.com/office/drawing/2016/5/11/chartex" xmlns:cx4="http://schemas.microsoft.com/office/drawing/2016/5/10/chartex" xmlns:cx3="http://schemas.microsoft.com/office/drawing/2016/5/9/chartex" xmlns:cx2="http://schemas.microsoft.com/office/drawing/2015/10/21/chartex" xmlns:cx1="http://schemas.microsoft.com/office/drawing/2015/9/8/chartex" xmlns="" r:id="rId9"/>
+                                              <a1611:picAttrSrcUrl xmlns="" xmlns:cx1="http://schemas.microsoft.com/office/drawing/2015/9/8/chartex" xmlns:cx2="http://schemas.microsoft.com/office/drawing/2015/10/21/chartex" xmlns:cx3="http://schemas.microsoft.com/office/drawing/2016/5/9/chartex" xmlns:cx4="http://schemas.microsoft.com/office/drawing/2016/5/10/chartex" xmlns:cx5="http://schemas.microsoft.com/office/drawing/2016/5/11/chartex" xmlns:cx6="http://schemas.microsoft.com/office/drawing/2016/5/12/chartex" xmlns:cx7="http://schemas.microsoft.com/office/drawing/2016/5/13/chartex" xmlns:cx8="http://schemas.microsoft.com/office/drawing/2016/5/14/chartex" xmlns:aink="http://schemas.microsoft.com/office/drawing/2016/ink" xmlns:am3d="http://schemas.microsoft.com/office/drawing/2017/model3d" xmlns:o="urn:schemas-microsoft-com:office:office" xmlns:v="urn:schemas-microsoft-com:vml" xmlns:w10="urn:schemas-microsoft-com:office:word" xmlns:w="http://schemas.openxmlformats.org/wordprocessingml/2006/main" xmlns:w16cid="http://schemas.microsoft.com/office/word/2016/wordml/cid" xmlns:a1611="http://schemas.microsoft.com/office/drawing/2016/11/main" r:id="rId9"/>
                                             </a:ext>
                                           </a:extLst>
                                         </a:blip>
@@ -16267,7 +16196,7 @@
                                   </pic:cNvPicPr>
                                 </pic:nvPicPr>
                                 <pic:blipFill>
-                                  <a:blip r:embed="rId2">
+                                  <a:blip r:embed="rId21">
                                     <a:extLst>
                                       <a:ext uri="{28A0092B-C50C-407E-A947-70E740481C1C}">
                                         <a14:useLocalDpi xmlns:a14="http://schemas.microsoft.com/office/drawing/2010/main" val="0"/>
@@ -16317,7 +16246,7 @@
                           <wp:extent cx="180000" cy="180000"/>
                           <wp:effectExtent l="0" t="0" r="0" b="0"/>
                           <wp:docPr id="2" name="Picture 2">
-                            <a:hlinkClick xmlns:a="http://schemas.openxmlformats.org/drawingml/2006/main" r:id="rId3"/>
+                            <a:hlinkClick xmlns:a="http://schemas.openxmlformats.org/drawingml/2006/main" r:id="rId22"/>
                           </wp:docPr>
                           <wp:cNvGraphicFramePr>
                             <a:graphicFrameLocks xmlns:a="http://schemas.openxmlformats.org/drawingml/2006/main" noChangeAspect="1"/>
@@ -16327,14 +16256,14 @@
                               <pic:pic xmlns:pic="http://schemas.openxmlformats.org/drawingml/2006/picture">
                                 <pic:nvPicPr>
                                   <pic:cNvPr id="2" name="Picture 2">
-                                    <a:hlinkClick r:id="rId3"/>
+                                    <a:hlinkClick r:id="rId22"/>
                                   </pic:cNvPr>
                                   <pic:cNvPicPr>
                                     <a:picLocks noChangeAspect="1" noChangeArrowheads="1"/>
                                   </pic:cNvPicPr>
                                 </pic:nvPicPr>
                                 <pic:blipFill>
-                                  <a:blip r:embed="rId4">
+                                  <a:blip r:embed="rId23">
                                     <a:extLst>
                                       <a:ext uri="{28A0092B-C50C-407E-A947-70E740481C1C}">
                                         <a14:useLocalDpi xmlns:a14="http://schemas.microsoft.com/office/drawing/2010/main" val="0"/>
@@ -16384,7 +16313,7 @@
                           <wp:extent cx="180000" cy="180000"/>
                           <wp:effectExtent l="0" t="0" r="0" b="0"/>
                           <wp:docPr id="5" name="Picture 5" title="Software University @ Facebook">
-                            <a:hlinkClick xmlns:a="http://schemas.openxmlformats.org/drawingml/2006/main" r:id="rId5"/>
+                            <a:hlinkClick xmlns:a="http://schemas.openxmlformats.org/drawingml/2006/main" r:id="rId24"/>
                           </wp:docPr>
                           <wp:cNvGraphicFramePr>
                             <a:graphicFrameLocks xmlns:a="http://schemas.openxmlformats.org/drawingml/2006/main" noChangeAspect="1"/>
@@ -16394,12 +16323,12 @@
                               <pic:pic xmlns:pic="http://schemas.openxmlformats.org/drawingml/2006/picture">
                                 <pic:nvPicPr>
                                   <pic:cNvPr id="5" name="Picture 5" title="Software University @ Facebook">
-                                    <a:hlinkClick r:id="rId5"/>
+                                    <a:hlinkClick r:id="rId24"/>
                                   </pic:cNvPr>
                                   <pic:cNvPicPr/>
                                 </pic:nvPicPr>
                                 <pic:blipFill>
-                                  <a:blip r:embed="rId6"/>
+                                  <a:blip r:embed="rId25"/>
                                   <a:stretch>
                                     <a:fillRect/>
                                   </a:stretch>
@@ -16438,7 +16367,7 @@
                           <wp:extent cx="180000" cy="180000"/>
                           <wp:effectExtent l="0" t="0" r="0" b="0"/>
                           <wp:docPr id="20" name="Picture 20">
-                            <a:hlinkClick xmlns:a="http://schemas.openxmlformats.org/drawingml/2006/main" r:id="rId7"/>
+                            <a:hlinkClick xmlns:a="http://schemas.openxmlformats.org/drawingml/2006/main" r:id="rId26"/>
                           </wp:docPr>
                           <wp:cNvGraphicFramePr>
                             <a:graphicFrameLocks xmlns:a="http://schemas.openxmlformats.org/drawingml/2006/main" noChangeAspect="1"/>
@@ -16448,14 +16377,14 @@
                               <pic:pic xmlns:pic="http://schemas.openxmlformats.org/drawingml/2006/picture">
                                 <pic:nvPicPr>
                                   <pic:cNvPr id="20" name="Picture 20">
-                                    <a:hlinkClick r:id="rId7"/>
+                                    <a:hlinkClick r:id="rId26"/>
                                   </pic:cNvPr>
                                   <pic:cNvPicPr>
                                     <a:picLocks noChangeAspect="1" noChangeArrowheads="1"/>
                                   </pic:cNvPicPr>
                                 </pic:nvPicPr>
                                 <pic:blipFill>
-                                  <a:blip r:embed="rId8">
+                                  <a:blip r:embed="rId27">
                                     <a:extLst>
                                       <a:ext uri="{28A0092B-C50C-407E-A947-70E740481C1C}">
                                         <a14:useLocalDpi xmlns:a14="http://schemas.microsoft.com/office/drawing/2010/main" val="0"/>
@@ -16508,7 +16437,7 @@
                           <wp:extent cx="180000" cy="180000"/>
                           <wp:effectExtent l="0" t="0" r="0" b="0"/>
                           <wp:docPr id="7" name="Picture 7" title="Software University @ Twitter">
-                            <a:hlinkClick xmlns:a="http://schemas.openxmlformats.org/drawingml/2006/main" r:id="rId10"/>
+                            <a:hlinkClick xmlns:a="http://schemas.openxmlformats.org/drawingml/2006/main" r:id="rId28"/>
                           </wp:docPr>
                           <wp:cNvGraphicFramePr>
                             <a:graphicFrameLocks xmlns:a="http://schemas.openxmlformats.org/drawingml/2006/main" noChangeAspect="1"/>
@@ -16518,12 +16447,12 @@
                               <pic:pic xmlns:pic="http://schemas.openxmlformats.org/drawingml/2006/picture">
                                 <pic:nvPicPr>
                                   <pic:cNvPr id="7" name="Picture 7" title="Software University @ Twitter">
-                                    <a:hlinkClick r:id="rId10"/>
+                                    <a:hlinkClick r:id="rId28"/>
                                   </pic:cNvPr>
                                   <pic:cNvPicPr/>
                                 </pic:nvPicPr>
                                 <pic:blipFill>
-                                  <a:blip r:embed="rId11"/>
+                                  <a:blip r:embed="rId29"/>
                                   <a:stretch>
                                     <a:fillRect/>
                                   </a:stretch>
@@ -16562,7 +16491,7 @@
                           <wp:extent cx="180000" cy="180000"/>
                           <wp:effectExtent l="0" t="0" r="0" b="0"/>
                           <wp:docPr id="17" name="Picture 17" title="Software University @ YouTube">
-                            <a:hlinkClick xmlns:a="http://schemas.openxmlformats.org/drawingml/2006/main" r:id="rId12"/>
+                            <a:hlinkClick xmlns:a="http://schemas.openxmlformats.org/drawingml/2006/main" r:id="rId30"/>
                           </wp:docPr>
                           <wp:cNvGraphicFramePr>
                             <a:graphicFrameLocks xmlns:a="http://schemas.openxmlformats.org/drawingml/2006/main" noChangeAspect="1"/>
@@ -16572,12 +16501,12 @@
                               <pic:pic xmlns:pic="http://schemas.openxmlformats.org/drawingml/2006/picture">
                                 <pic:nvPicPr>
                                   <pic:cNvPr id="17" name="Picture 17" title="Software University @ YouTube">
-                                    <a:hlinkClick r:id="rId12"/>
+                                    <a:hlinkClick r:id="rId30"/>
                                   </pic:cNvPr>
                                   <pic:cNvPicPr/>
                                 </pic:nvPicPr>
                                 <pic:blipFill>
-                                  <a:blip r:embed="rId13"/>
+                                  <a:blip r:embed="rId31"/>
                                   <a:stretch>
                                     <a:fillRect/>
                                   </a:stretch>
@@ -16616,7 +16545,7 @@
                           <wp:extent cx="180000" cy="180000"/>
                           <wp:effectExtent l="0" t="0" r="0" b="0"/>
                           <wp:docPr id="21" name="Picture 21">
-                            <a:hlinkClick xmlns:a="http://schemas.openxmlformats.org/drawingml/2006/main" r:id="rId14"/>
+                            <a:hlinkClick xmlns:a="http://schemas.openxmlformats.org/drawingml/2006/main" r:id="rId32"/>
                           </wp:docPr>
                           <wp:cNvGraphicFramePr>
                             <a:graphicFrameLocks xmlns:a="http://schemas.openxmlformats.org/drawingml/2006/main" noChangeAspect="1"/>
@@ -16626,14 +16555,14 @@
                               <pic:pic xmlns:pic="http://schemas.openxmlformats.org/drawingml/2006/picture">
                                 <pic:nvPicPr>
                                   <pic:cNvPr id="21" name="Picture 21">
-                                    <a:hlinkClick r:id="rId14"/>
+                                    <a:hlinkClick r:id="rId32"/>
                                   </pic:cNvPr>
                                   <pic:cNvPicPr>
                                     <a:picLocks noChangeAspect="1" noChangeArrowheads="1"/>
                                   </pic:cNvPicPr>
                                 </pic:nvPicPr>
                                 <pic:blipFill rotWithShape="1">
-                                  <a:blip r:embed="rId15">
+                                  <a:blip r:embed="rId33">
                                     <a:extLst>
                                       <a:ext uri="{28A0092B-C50C-407E-A947-70E740481C1C}">
                                         <a14:useLocalDpi xmlns:a14="http://schemas.microsoft.com/office/drawing/2010/main" val="0"/>
@@ -16686,7 +16615,7 @@
                           <wp:extent cx="180000" cy="180000"/>
                           <wp:effectExtent l="0" t="0" r="0" b="0"/>
                           <wp:docPr id="22" name="Picture 22">
-                            <a:hlinkClick xmlns:a="http://schemas.openxmlformats.org/drawingml/2006/main" r:id="rId16"/>
+                            <a:hlinkClick xmlns:a="http://schemas.openxmlformats.org/drawingml/2006/main" r:id="rId34"/>
                           </wp:docPr>
                           <wp:cNvGraphicFramePr>
                             <a:graphicFrameLocks xmlns:a="http://schemas.openxmlformats.org/drawingml/2006/main" noChangeAspect="1"/>
@@ -16696,14 +16625,14 @@
                               <pic:pic xmlns:pic="http://schemas.openxmlformats.org/drawingml/2006/picture">
                                 <pic:nvPicPr>
                                   <pic:cNvPr id="22" name="Picture 22">
-                                    <a:hlinkClick r:id="rId16"/>
+                                    <a:hlinkClick r:id="rId34"/>
                                   </pic:cNvPr>
                                   <pic:cNvPicPr>
                                     <a:picLocks noChangeAspect="1" noChangeArrowheads="1"/>
                                   </pic:cNvPicPr>
                                 </pic:nvPicPr>
                                 <pic:blipFill>
-                                  <a:blip r:embed="rId17">
+                                  <a:blip r:embed="rId35">
                                     <a:extLst>
                                       <a:ext uri="{28A0092B-C50C-407E-A947-70E740481C1C}">
                                         <a14:useLocalDpi xmlns:a14="http://schemas.microsoft.com/office/drawing/2010/main" val="0"/>
@@ -16753,7 +16682,7 @@
                           <wp:extent cx="180000" cy="180000"/>
                           <wp:effectExtent l="0" t="0" r="0" b="0"/>
                           <wp:docPr id="23" name="Picture 23" title="Software University: Email Us">
-                            <a:hlinkClick xmlns:a="http://schemas.openxmlformats.org/drawingml/2006/main" r:id="rId18"/>
+                            <a:hlinkClick xmlns:a="http://schemas.openxmlformats.org/drawingml/2006/main" r:id="rId36"/>
                           </wp:docPr>
                           <wp:cNvGraphicFramePr>
                             <a:graphicFrameLocks xmlns:a="http://schemas.openxmlformats.org/drawingml/2006/main" noChangeAspect="1"/>
@@ -16763,12 +16692,12 @@
                               <pic:pic xmlns:pic="http://schemas.openxmlformats.org/drawingml/2006/picture">
                                 <pic:nvPicPr>
                                   <pic:cNvPr id="23" name="Picture 23" title="Software University: Email Us">
-                                    <a:hlinkClick r:id="rId18"/>
+                                    <a:hlinkClick r:id="rId36"/>
                                   </pic:cNvPr>
                                   <pic:cNvPicPr/>
                                 </pic:nvPicPr>
                                 <pic:blipFill>
-                                  <a:blip r:embed="rId19"/>
+                                  <a:blip r:embed="rId37"/>
                                   <a:stretch>
                                     <a:fillRect/>
                                   </a:stretch>
@@ -16824,14 +16753,14 @@
               <pic:pic xmlns:pic="http://schemas.openxmlformats.org/drawingml/2006/picture">
                 <pic:nvPicPr>
                   <pic:cNvPr id="1" name="Picture 1">
-                    <a:hlinkClick r:id="rId20"/>
+                    <a:hlinkClick r:id="rId1"/>
                   </pic:cNvPr>
                   <pic:cNvPicPr>
                     <a:picLocks noChangeAspect="1" noChangeArrowheads="1"/>
                   </pic:cNvPicPr>
                 </pic:nvPicPr>
                 <pic:blipFill>
-                  <a:blip r:embed="rId21">
+                  <a:blip r:embed="rId38">
                     <a:extLst>
                       <a:ext uri="{28A0092B-C50C-407E-A947-70E740481C1C}">
                         <a14:useLocalDpi xmlns:a14="http://schemas.microsoft.com/office/drawing/2010/main" val="0"/>
@@ -16936,7 +16865,7 @@
             </wp:anchor>
           </w:drawing>
         </mc:Choice>
-        <mc:Fallback xmlns:w16cid="http://schemas.microsoft.com/office/word/2016/wordml/cid" xmlns:am3d="http://schemas.microsoft.com/office/drawing/2017/model3d" xmlns:aink="http://schemas.microsoft.com/office/drawing/2016/ink" xmlns:cx8="http://schemas.microsoft.com/office/drawing/2016/5/14/chartex" xmlns:cx7="http://schemas.microsoft.com/office/drawing/2016/5/13/chartex" xmlns:cx6="http://schemas.microsoft.com/office/drawing/2016/5/12/chartex" xmlns:cx5="http://schemas.microsoft.com/office/drawing/2016/5/11/chartex" xmlns:cx4="http://schemas.microsoft.com/office/drawing/2016/5/10/chartex" xmlns:cx3="http://schemas.microsoft.com/office/drawing/2016/5/9/chartex" xmlns:cx2="http://schemas.microsoft.com/office/drawing/2015/10/21/chartex" xmlns:cx1="http://schemas.microsoft.com/office/drawing/2015/9/8/chartex">
+        <mc:Fallback xmlns:cx1="http://schemas.microsoft.com/office/drawing/2015/9/8/chartex" xmlns:cx2="http://schemas.microsoft.com/office/drawing/2015/10/21/chartex" xmlns:cx3="http://schemas.microsoft.com/office/drawing/2016/5/9/chartex" xmlns:cx4="http://schemas.microsoft.com/office/drawing/2016/5/10/chartex" xmlns:cx5="http://schemas.microsoft.com/office/drawing/2016/5/11/chartex" xmlns:cx6="http://schemas.microsoft.com/office/drawing/2016/5/12/chartex" xmlns:cx7="http://schemas.microsoft.com/office/drawing/2016/5/13/chartex" xmlns:cx8="http://schemas.microsoft.com/office/drawing/2016/5/14/chartex" xmlns:aink="http://schemas.microsoft.com/office/drawing/2016/ink" xmlns:am3d="http://schemas.microsoft.com/office/drawing/2017/model3d" xmlns:w16cid="http://schemas.microsoft.com/office/word/2016/wordml/cid">
           <w:pict>
             <v:line w14:anchorId="60BE7D18" id="Straight Connector 19" o:spid="_x0000_s1026" style="position:absolute;flip:y;z-index:251622400;visibility:visible;mso-wrap-style:square;mso-width-percent:0;mso-height-percent:0;mso-wrap-distance-left:9pt;mso-wrap-distance-top:0;mso-wrap-distance-right:9pt;mso-wrap-distance-bottom:0;mso-position-horizontal:absolute;mso-position-horizontal-relative:text;mso-position-vertical:absolute;mso-position-vertical-relative:text;mso-width-percent:0;mso-height-percent:0;mso-width-relative:page;mso-height-relative:page" from="-.1pt,5.2pt" to="520.7pt,5.2pt" o:gfxdata="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" strokecolor="#974706 [1609]" strokeweight="1pt">
               <v:stroke endcap="round"/>
@@ -17043,7 +16972,7 @@
                               <w:sz w:val="18"/>
                               <w:szCs w:val="18"/>
                             </w:rPr>
-                            <w:t>5</w:t>
+                            <w:t>1</w:t>
                           </w:r>
                           <w:r>
                             <w:rPr>
@@ -17118,7 +17047,11 @@
         </mc:Choice>
         <mc:Fallback>
           <w:pict>
-            <v:shape w14:anchorId="60DB5C39" id="Text Box 4" o:spid="_x0000_s1028" type="#_x0000_t202" style="position:absolute;margin-left:444.65pt;margin-top:26.95pt;width:70.9pt;height:15.9pt;z-index:251663360;visibility:visible;mso-wrap-style:square;mso-width-percent:0;mso-height-percent:0;mso-wrap-distance-left:9pt;mso-wrap-distance-top:0;mso-wrap-distance-right:9pt;mso-wrap-distance-bottom:0;mso-position-horizontal:absolute;mso-position-horizontal-relative:text;mso-position-vertical:absolute;mso-position-vertical-relative:text;mso-width-percent:0;mso-height-percent:0;mso-width-relative:page;mso-height-relative:page;v-text-anchor:middle" o:gfxdata="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" filled="f" stroked="f" strokeweight=".5pt">
+            <v:shapetype w14:anchorId="60DB5C39" id="_x0000_t202" coordsize="21600,21600" o:spt="202" path="m,l,21600r21600,l21600,xe">
+              <v:stroke joinstyle="miter"/>
+              <v:path gradientshapeok="t" o:connecttype="rect"/>
+            </v:shapetype>
+            <v:shape id="Text Box 4" o:spid="_x0000_s1028" type="#_x0000_t202" style="position:absolute;margin-left:444.65pt;margin-top:26.95pt;width:70.9pt;height:15.9pt;z-index:251663360;visibility:visible;mso-wrap-style:square;mso-width-percent:0;mso-height-percent:0;mso-wrap-distance-left:9pt;mso-wrap-distance-top:0;mso-wrap-distance-right:9pt;mso-wrap-distance-bottom:0;mso-position-horizontal:absolute;mso-position-horizontal-relative:text;mso-position-vertical:absolute;mso-position-vertical-relative:text;mso-width-percent:0;mso-height-percent:0;mso-width-relative:page;mso-height-relative:page;v-text-anchor:middle" o:gfxdata="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" filled="f" stroked="f" strokeweight=".5pt">
               <v:textbox inset="0,0,0,0">
                 <w:txbxContent>
                   <w:p>
@@ -17164,7 +17097,7 @@
                         <w:sz w:val="18"/>
                         <w:szCs w:val="18"/>
                       </w:rPr>
-                      <w:t>5</w:t>
+                      <w:t>1</w:t>
                     </w:r>
                     <w:r>
                       <w:rPr>
@@ -20292,7 +20225,7 @@
 </file>
 
 <file path=customXml/itemProps1.xml><?xml version="1.0" encoding="utf-8"?>
-<ds:datastoreItem xmlns:ds="http://schemas.openxmlformats.org/officeDocument/2006/customXml" ds:itemID="{883621D6-C884-4AF2-8EB0-FD5A059E9903}">
+<ds:datastoreItem xmlns:ds="http://schemas.openxmlformats.org/officeDocument/2006/customXml" ds:itemID="{50CCDA64-9D3A-434C-9715-8331B8D13E16}">
   <ds:schemaRefs>
     <ds:schemaRef ds:uri="http://schemas.openxmlformats.org/officeDocument/2006/bibliography"/>
   </ds:schemaRefs>
